--- a/Documentation.docx
+++ b/Documentation.docx
@@ -29,6 +29,7 @@
           <w:u w:val="single"/>
         </w:rPr>
       </w:pPr>
+      <w:bookmarkStart w:id="0" w:name="_Toc182840827"/>
       <w:r>
         <w:rPr>
           <w:rStyle w:val="Emphasis"/>
@@ -38,6 +39,7 @@
         </w:rPr>
         <w:t>Introduction</w:t>
       </w:r>
+      <w:bookmarkEnd w:id="0"/>
     </w:p>
     <w:p>
       <w:r>
@@ -54,31 +56,45 @@
       </w:r>
       <w:r>
         <w:br/>
-        <w:t xml:space="preserve">To do this we were given a CMU dictionary text file that contains ~135,000 words, each with their very own pronunciation. </w:t>
+        <w:t xml:space="preserve">To do this we were given a CMU dictionary text file that contains ~135,000 </w:t>
+      </w:r>
+      <w:r>
+        <w:t>line</w:t>
+      </w:r>
+      <w:r>
+        <w:t>s</w:t>
+      </w:r>
+      <w:r>
+        <w:t xml:space="preserve"> of words and pronunciation. </w:t>
       </w:r>
       <w:r>
         <w:br/>
-        <w:t xml:space="preserve">To see if two words rhyme both </w:t>
-      </w:r>
-      <w:r>
-        <w:t>pronunciations</w:t>
-      </w:r>
-      <w:r>
-        <w:t xml:space="preserve"> must have the same final stressed vowel and after must contain the same sounds</w:t>
-      </w:r>
-      <w:r>
-        <w:t>.</w:t>
-      </w:r>
-      <w:r>
-        <w:br/>
-      </w:r>
-    </w:p>
-    <w:p>
-      <w:r>
-        <w:t xml:space="preserve">For the coding assignment </w:t>
-      </w:r>
-      <w:r>
-        <w:t>I didn’t use ChatGPT or IntelliJ Ai Assistant, only resources online such as java documentation on different data structures, Stack Overflow, W3Schools, GeeksforGeeks and other websites</w:t>
+      </w:r>
+    </w:p>
+    <w:p>
+      <w:r>
+        <w:t>For th</w:t>
+      </w:r>
+      <w:r>
+        <w:t>is</w:t>
+      </w:r>
+      <w:r>
+        <w:t xml:space="preserve"> coding assignment </w:t>
+      </w:r>
+      <w:r>
+        <w:t xml:space="preserve">I didn’t use </w:t>
+      </w:r>
+      <w:r>
+        <w:t>any coding AI</w:t>
+      </w:r>
+      <w:r>
+        <w:t>-</w:t>
+      </w:r>
+      <w:r>
+        <w:t>assistance</w:t>
+      </w:r>
+      <w:r>
+        <w:t>, only resources online such as java documentation, Stack Overflow, W3Schools and other websites</w:t>
       </w:r>
       <w:r>
         <w:t>. As for the documentation I will be using a grammar checker website QuillBot.</w:t>
@@ -95,6 +111,7 @@
           <w:u w:val="single"/>
         </w:rPr>
       </w:pPr>
+      <w:bookmarkStart w:id="1" w:name="_Toc182840828"/>
       <w:r>
         <w:rPr>
           <w:rStyle w:val="Emphasis"/>
@@ -104,247 +121,26 @@
         </w:rPr>
         <w:t>Task 1: Implementing IPhoneme</w:t>
       </w:r>
-    </w:p>
-    <w:p>
-      <w:r>
-        <w:t>Implementing IPhoneme was relatively simple because I had to create a Phoneme class that complied with the IPhoneme interface, which then generated methods from the interface and added extra codes, such as before the constructor arguments are stored as attributes that the respective vowel or non-vowel phoneme stress value is valid. For example, a vowel phoneme cannot have a stress value of -1, whereas a non-vowel phoneme must have a stress value of -1.</w:t>
+      <w:bookmarkEnd w:id="1"/>
+    </w:p>
+    <w:p>
+      <w:r>
+        <w:t xml:space="preserve">Implementing IPhoneme was relatively simple because I had to create a Phoneme class that complied with the IPhoneme interface, which then generated methods from the interface and added extra codes, such as </w:t>
+      </w:r>
+      <w:r>
+        <w:t>the</w:t>
+      </w:r>
+      <w:r>
+        <w:t xml:space="preserve"> constructor arguments are stored as attributes </w:t>
+      </w:r>
+      <w:r>
+        <w:t>and checks if the</w:t>
+      </w:r>
+      <w:r>
+        <w:t xml:space="preserve"> vowel or non-vowel phoneme stress value is valid. For example, a vowel phoneme cannot have a stress value of -1, whereas a non-vowel phoneme must have a stress value of -1.</w:t>
       </w:r>
     </w:p>
     <w:p/>
-    <w:p>
-      <w:pPr>
-        <w:pStyle w:val="Heading2"/>
-        <w:rPr>
-          <w:u w:val="single"/>
-        </w:rPr>
-      </w:pPr>
-      <w:r>
-        <w:rPr>
-          <w:rStyle w:val="Emphasis"/>
-          <w:i w:val="0"/>
-          <w:iCs w:val="0"/>
-          <w:u w:val="single"/>
-        </w:rPr>
-        <w:t xml:space="preserve">Task 2: Implementing IPronunciation </w:t>
-      </w:r>
-    </w:p>
-    <w:p>
-      <w:r>
-        <w:br/>
-        <w:t>Implementing IPronunciation was a bit tricky for me at first because I couldn’t quite understand how the whole rhyming process worked therefore, I couldn’t really understand why finding the last stressed vowel was used for, but I managed to understand it and code it later down the line.</w:t>
-      </w:r>
-    </w:p>
-    <w:p>
-      <w:r>
-        <w:t>To find the final stressed vowel, I had two choices as to either go through the list of Phonemes front to back or vice versa. When looking through the CMU dictionary text file, I realized not all primary stressed vowel words are towards the end of the pronunciation of the word, but rather sometimes they can be towards the front or end and even sometimes both. Since the idea of is to find the final stressed vowel, I decided to go from back to front where upon finding a primary stressed vowel it will instantly return the index otherwise it will go through the whole list of Phonemes and return the index with priority to former highest stress vowel.</w:t>
-      </w:r>
-    </w:p>
-    <w:p>
-      <w:r>
-        <w:t xml:space="preserve">Initially I used a LinkedList as the data structure to store the list of Phonemes however, upon </w:t>
-      </w:r>
-      <w:r>
-        <w:t>reevaluating my</w:t>
-      </w:r>
-      <w:r>
-        <w:t xml:space="preserve"> completed code</w:t>
-      </w:r>
-      <w:r>
-        <w:t>, I realized an ArrayList is a more suitable data structure</w:t>
-      </w:r>
-      <w:r>
-        <w:t xml:space="preserve"> because of two</w:t>
-      </w:r>
-      <w:r>
-        <w:t xml:space="preserve"> </w:t>
-      </w:r>
-      <w:r>
-        <w:t>specific</w:t>
-      </w:r>
-      <w:r>
-        <w:t xml:space="preserve"> </w:t>
-      </w:r>
-      <w:r>
-        <w:t xml:space="preserve">operations I used for Pronunciation class, </w:t>
-      </w:r>
-      <w:r>
-        <w:t xml:space="preserve">a </w:t>
-      </w:r>
-      <w:r>
-        <w:t xml:space="preserve">add </w:t>
-      </w:r>
-      <w:r>
-        <w:t xml:space="preserve">phoneme to list of Phoneme </w:t>
-      </w:r>
-      <w:r>
-        <w:t>and find final stressed vowel index methods.</w:t>
-      </w:r>
-      <w:r>
-        <w:t xml:space="preserve">  </w:t>
-      </w:r>
-      <w:r>
-        <w:br/>
-      </w:r>
-    </w:p>
-    <w:p/>
-    <w:p/>
-    <w:p/>
-    <w:p/>
-    <w:p>
-      <w:r>
-        <w:t>When it comes to adding an element to an ArrayList it</w:t>
-      </w:r>
-      <w:r>
-        <w:t xml:space="preserve"> has a worst-case time complexity of O(1) if the ArrayList isn’t full however, when </w:t>
-      </w:r>
-      <w:r>
-        <w:t>adding</w:t>
-      </w:r>
-      <w:r>
-        <w:t xml:space="preserve"> with the capacity full, then a new ArrayList will be created and all of Phonemes from the original ArrayList will be passed to the new ArrayList with a bigger capacity </w:t>
-      </w:r>
-      <w:r>
-        <w:t>making it O(n).</w:t>
-      </w:r>
-      <w:r>
-        <w:br/>
-        <w:t xml:space="preserve">One thing I would like to point out is that when </w:t>
-      </w:r>
-      <w:r>
-        <w:t>adding to</w:t>
-      </w:r>
-      <w:r>
-        <w:t xml:space="preserve"> an ArrayList, it will have a </w:t>
-      </w:r>
-      <w:r>
-        <w:t xml:space="preserve">default </w:t>
-      </w:r>
-      <w:r>
-        <w:t>capacity of 10 and when reading from the CMU dictionary text file,</w:t>
-      </w:r>
-      <w:r>
-        <w:t xml:space="preserve"> majority of the</w:t>
-      </w:r>
-      <w:r>
-        <w:t xml:space="preserve"> words will have a list of Phonemes of 10 or less therefore, </w:t>
-      </w:r>
-      <w:r>
-        <w:t>making the average case time complexity of</w:t>
-      </w:r>
-      <w:r>
-        <w:t xml:space="preserve"> </w:t>
-      </w:r>
-      <w:r>
-        <w:t>θ</w:t>
-      </w:r>
-      <w:r>
-        <w:t>(1)</w:t>
-      </w:r>
-      <w:r>
-        <w:t xml:space="preserve"> </w:t>
-      </w:r>
-      <w:r>
-        <w:t>and in the rare cases O(n) will happen</w:t>
-      </w:r>
-      <w:r>
-        <w:t>.</w:t>
-      </w:r>
-      <w:r>
-        <w:br/>
-        <w:t>As for ArrayList indexing</w:t>
-      </w:r>
-      <w:r>
-        <w:t>,</w:t>
-      </w:r>
-      <w:r>
-        <w:t xml:space="preserve"> the worst-case time complexity </w:t>
-      </w:r>
-      <w:r>
-        <w:t>is</w:t>
-      </w:r>
-      <w:r>
-        <w:t xml:space="preserve"> O(1) which is constant time.</w:t>
-      </w:r>
-      <w:r>
-        <w:br/>
-      </w:r>
-    </w:p>
-    <w:p>
-      <w:r>
-        <w:t xml:space="preserve">LinkedList on the other hand, holds references to the first and last element, so </w:t>
-      </w:r>
-      <w:r>
-        <w:t>adding</w:t>
-      </w:r>
-      <w:r>
-        <w:t xml:space="preserve"> will have a worst-case time complexity of </w:t>
-      </w:r>
-      <w:proofErr w:type="gramStart"/>
-      <w:r>
-        <w:t>O(</w:t>
-      </w:r>
-      <w:proofErr w:type="gramEnd"/>
-      <w:r>
-        <w:t>1) however, as for LinkedList indexing, it has to traverse the list until it finds the element, therefore it has a worst-case time complexity of O(n).</w:t>
-      </w:r>
-      <w:r>
-        <w:br/>
-      </w:r>
-    </w:p>
-    <w:p>
-      <w:r>
-        <w:t xml:space="preserve">As for the finding final stressed vowel index methods </w:t>
-      </w:r>
-      <w:r>
-        <w:t xml:space="preserve">with an ArrayList, </w:t>
-      </w:r>
-      <w:r>
-        <w:t>its</w:t>
-      </w:r>
-      <w:r>
-        <w:t xml:space="preserve"> worst-case time complexity is O(n) </w:t>
-      </w:r>
-      <w:r>
-        <w:t xml:space="preserve">assuming there is no vowels or primary stress within the pronunciation. </w:t>
-      </w:r>
-      <w:r>
-        <w:t xml:space="preserve"> </w:t>
-      </w:r>
-      <w:r>
-        <w:br/>
-        <w:t>However on LinkedList it would have to be reserved before traversing back to front</w:t>
-      </w:r>
-      <w:r>
-        <w:t xml:space="preserve"> but since it’s a doubly linked list which can be reversed in </w:t>
-      </w:r>
-      <w:proofErr w:type="gramStart"/>
-      <w:r>
-        <w:t>O(</w:t>
-      </w:r>
-      <w:proofErr w:type="gramEnd"/>
-      <w:r>
-        <w:t>1) then worst-case is O(n) when it comes to finding final stressed vowel index.</w:t>
-      </w:r>
-      <w:r>
-        <w:t xml:space="preserve"> In the case of average time complexity, it would be O(n) when it comes to both ArrayList and LinkedList, because final stressed vowel can be found randomly anywhere within the list of Phonemes therefore on average it will take n/2 indexing time to find it which is linear time so O(n).</w:t>
-      </w:r>
-    </w:p>
-    <w:p>
-      <w:r>
-        <w:t xml:space="preserve">I concluded to use ArrayList over the LinkedList because both ArrayList and LinkedList insertion has an average case time complexity of </w:t>
-      </w:r>
-      <w:proofErr w:type="gramStart"/>
-      <w:r>
-        <w:t>θ</w:t>
-      </w:r>
-      <w:r>
-        <w:t>(</w:t>
-      </w:r>
-      <w:proofErr w:type="gramEnd"/>
-      <w:r>
-        <w:t>1), but the main differences with the ArrayList and LinkedList are the indexing worse case time complexity with ArrayList with O(1) and LinkedList with O(n) therefore, in this context an ArrayList is a better data structure to use over LinkedList.</w:t>
-      </w:r>
-    </w:p>
     <w:p>
       <w:pPr>
         <w:pStyle w:val="Heading2"/>
@@ -355,6 +151,7 @@
           <w:u w:val="single"/>
         </w:rPr>
       </w:pPr>
+      <w:bookmarkStart w:id="2" w:name="_Toc182840829"/>
       <w:r>
         <w:rPr>
           <w:rStyle w:val="Emphasis"/>
@@ -362,10 +159,299 @@
           <w:iCs w:val="0"/>
           <w:u w:val="single"/>
         </w:rPr>
-        <w:t>Task 3: Implementing IWord</w:t>
+        <w:t>Task 2: Implementing IPronunciation</w:t>
+      </w:r>
+      <w:bookmarkEnd w:id="2"/>
+      <w:r>
+        <w:rPr>
+          <w:rStyle w:val="Emphasis"/>
+          <w:i w:val="0"/>
+          <w:iCs w:val="0"/>
+          <w:u w:val="single"/>
+        </w:rPr>
+        <w:t xml:space="preserve"> </w:t>
+      </w:r>
+    </w:p>
+    <w:p>
+      <w:r>
+        <w:t>Implementing IPronunciation was a bit tricky for me at first because I couldn’t quite understand how the rhyming process worked</w:t>
+      </w:r>
+      <w:r>
+        <w:t xml:space="preserve"> therefore coding </w:t>
+      </w:r>
+      <w:proofErr w:type="gramStart"/>
+      <w:r>
+        <w:t>findFinalStressedVowelIndex(</w:t>
+      </w:r>
+      <w:proofErr w:type="gramEnd"/>
+      <w:r>
+        <w:t>)</w:t>
+      </w:r>
+      <w:r>
+        <w:t xml:space="preserve"> </w:t>
+      </w:r>
+      <w:r>
+        <w:t>took some time</w:t>
+      </w:r>
+      <w:r>
+        <w:t>.</w:t>
+      </w:r>
+    </w:p>
+    <w:p>
+      <w:r>
+        <w:t xml:space="preserve">To find the final stressed vowel, I had two choices as to either go through the list of Phonemes front to back or vice versa. When looking through the CMU dictionary text file, I realized not all primary stressed vowel words are towards the end of the pronunciation of the word, but rather </w:t>
+      </w:r>
+      <w:r>
+        <w:t>it is randomised</w:t>
+      </w:r>
+      <w:r>
+        <w:t xml:space="preserve">. Since the idea is to find the final stressed vowel, I decided to </w:t>
+      </w:r>
+      <w:r>
+        <w:t>search</w:t>
+      </w:r>
+      <w:r>
+        <w:t xml:space="preserve"> back to front where upon finding a primary stressed vowel it will instantly return the index otherwise it will go through the whole list of Phonemes and return the index with priority to former highest stress vowel.</w:t>
+      </w:r>
+    </w:p>
+    <w:p>
+      <w:r>
+        <w:t xml:space="preserve">Initially I used a LinkedList as the data structure to store the list of Phonemes however, upon </w:t>
+      </w:r>
+      <w:r>
+        <w:t>reevaluating my</w:t>
+      </w:r>
+      <w:r>
+        <w:t xml:space="preserve"> completed code</w:t>
+      </w:r>
+      <w:r>
+        <w:t>, I realized an ArrayList is a more suitable data structure</w:t>
+      </w:r>
+      <w:r>
+        <w:t xml:space="preserve"> because of two</w:t>
+      </w:r>
+      <w:r>
+        <w:t xml:space="preserve"> </w:t>
+      </w:r>
+      <w:r>
+        <w:t>specific</w:t>
+      </w:r>
+      <w:r>
+        <w:t xml:space="preserve"> </w:t>
+      </w:r>
+      <w:r>
+        <w:t xml:space="preserve">operations I used for </w:t>
+      </w:r>
+      <w:r>
+        <w:t>p</w:t>
+      </w:r>
+      <w:r>
+        <w:t xml:space="preserve">ronunciation class, </w:t>
+      </w:r>
+      <w:r>
+        <w:t xml:space="preserve">a </w:t>
+      </w:r>
+      <w:proofErr w:type="gramStart"/>
+      <w:r>
+        <w:t>add</w:t>
+      </w:r>
+      <w:r>
+        <w:t>Pronunciation(</w:t>
+      </w:r>
+      <w:proofErr w:type="gramEnd"/>
+      <w:r>
+        <w:t>)</w:t>
+      </w:r>
+      <w:r>
+        <w:t xml:space="preserve"> </w:t>
+      </w:r>
+      <w:r>
+        <w:t xml:space="preserve">which adds </w:t>
+      </w:r>
+      <w:r>
+        <w:t xml:space="preserve">phoneme to </w:t>
+      </w:r>
+      <w:r>
+        <w:t>listOfPhonemes</w:t>
+      </w:r>
+      <w:r>
+        <w:t xml:space="preserve"> </w:t>
+      </w:r>
+      <w:r>
+        <w:t xml:space="preserve">and </w:t>
+      </w:r>
+      <w:r>
+        <w:t>findFinalStressedVowelIndex()</w:t>
+      </w:r>
+      <w:r>
+        <w:t>.</w:t>
+      </w:r>
+    </w:p>
+    <w:p>
+      <w:r>
+        <w:br/>
       </w:r>
     </w:p>
     <w:p/>
+    <w:p/>
+    <w:p>
+      <w:r>
+        <w:lastRenderedPageBreak/>
+        <w:br/>
+        <w:t xml:space="preserve">One thing I would like to point out is that when </w:t>
+      </w:r>
+      <w:r>
+        <w:t>.add() an Phoneme</w:t>
+      </w:r>
+      <w:r>
+        <w:t xml:space="preserve"> to</w:t>
+      </w:r>
+      <w:r>
+        <w:t xml:space="preserve"> an ArrayList, it will have a </w:t>
+      </w:r>
+      <w:r>
+        <w:t xml:space="preserve">default </w:t>
+      </w:r>
+      <w:r>
+        <w:t>capacity of 10 and when reading from the CMU dictionary text file,</w:t>
+      </w:r>
+      <w:r>
+        <w:t xml:space="preserve"> majority of the</w:t>
+      </w:r>
+      <w:r>
+        <w:t xml:space="preserve"> words will have a list of Phonemes of 10 or less therefore, </w:t>
+      </w:r>
+      <w:r>
+        <w:t>making the average case time complexity of</w:t>
+      </w:r>
+      <w:r>
+        <w:t xml:space="preserve"> </w:t>
+      </w:r>
+      <w:r>
+        <w:t>θ</w:t>
+      </w:r>
+      <w:r>
+        <w:t>(1)</w:t>
+      </w:r>
+      <w:r>
+        <w:t xml:space="preserve"> </w:t>
+      </w:r>
+      <w:r>
+        <w:t>and in the rare cases O(n) will happen</w:t>
+      </w:r>
+      <w:r>
+        <w:t>.</w:t>
+      </w:r>
+      <w:r>
+        <w:br/>
+        <w:t>As for ArrayList indexing</w:t>
+      </w:r>
+      <w:r>
+        <w:t>,</w:t>
+      </w:r>
+      <w:r>
+        <w:t xml:space="preserve"> the </w:t>
+      </w:r>
+      <w:r>
+        <w:t>average</w:t>
+      </w:r>
+      <w:r>
+        <w:t xml:space="preserve">-case time complexity </w:t>
+      </w:r>
+      <w:r>
+        <w:t>is</w:t>
+      </w:r>
+      <w:r>
+        <w:t xml:space="preserve"> </w:t>
+      </w:r>
+      <w:r>
+        <w:t>θ</w:t>
+      </w:r>
+      <w:r>
+        <w:t>(1) which is constant time.</w:t>
+      </w:r>
+      <w:r>
+        <w:br/>
+      </w:r>
+    </w:p>
+    <w:p>
+      <w:r>
+        <w:t xml:space="preserve">LinkedList on the other hand, holds references to the first and last element, so </w:t>
+      </w:r>
+      <w:r>
+        <w:t>adding</w:t>
+      </w:r>
+      <w:r>
+        <w:t xml:space="preserve"> will have a </w:t>
+      </w:r>
+      <w:r>
+        <w:t>average</w:t>
+      </w:r>
+      <w:r>
+        <w:t xml:space="preserve">-case time complexity of </w:t>
+      </w:r>
+      <w:r>
+        <w:t>θ</w:t>
+      </w:r>
+      <w:r>
+        <w:t>(</w:t>
+      </w:r>
+      <w:r>
+        <w:t xml:space="preserve">1) however, as for LinkedList indexing, it has to traverse the list until it finds the element, therefore it has a </w:t>
+      </w:r>
+      <w:r>
+        <w:t>average</w:t>
+      </w:r>
+      <w:r>
+        <w:t xml:space="preserve">-case time complexity of </w:t>
+      </w:r>
+      <w:r>
+        <w:t>θ</w:t>
+      </w:r>
+      <w:r>
+        <w:t>(n)</w:t>
+      </w:r>
+      <w:r>
+        <w:t xml:space="preserve"> since it still needs to search for at least half of the list which is still linear time</w:t>
+      </w:r>
+      <w:r>
+        <w:t>.</w:t>
+      </w:r>
+      <w:r>
+        <w:br/>
+      </w:r>
+    </w:p>
+    <w:p>
+      <w:r>
+        <w:t xml:space="preserve">As for </w:t>
+      </w:r>
+      <w:proofErr w:type="gramStart"/>
+      <w:r>
+        <w:t>findFinalStressedVowelIndex(</w:t>
+      </w:r>
+      <w:proofErr w:type="gramEnd"/>
+      <w:r>
+        <w:t>) with an ArrayList</w:t>
+      </w:r>
+      <w:r>
+        <w:t xml:space="preserve"> </w:t>
+      </w:r>
+      <w:r>
+        <w:t xml:space="preserve">average time complexity, it would be </w:t>
+      </w:r>
+      <w:r>
+        <w:t>θ</w:t>
+      </w:r>
+      <w:r>
+        <w:t xml:space="preserve"> </w:t>
+      </w:r>
+      <w:r>
+        <w:t xml:space="preserve">(n) when it comes to both ArrayList and LinkedList, because final stressed vowel can be found anywhere within the list of Phonemes therefore on average it will take n/2 indexing time to find it which is linear </w:t>
+      </w:r>
+      <w:r>
+        <w:t>time.</w:t>
+      </w:r>
+    </w:p>
     <w:p/>
     <w:p>
       <w:pPr>
@@ -377,6 +463,7 @@
           <w:u w:val="single"/>
         </w:rPr>
       </w:pPr>
+      <w:bookmarkStart w:id="3" w:name="_Toc182840830"/>
       <w:r>
         <w:rPr>
           <w:rStyle w:val="Emphasis"/>
@@ -384,11 +471,795 @@
           <w:iCs w:val="0"/>
           <w:u w:val="single"/>
         </w:rPr>
-        <w:t>Task 4: Implementing IDictionary and parsing the CMU file</w:t>
+        <w:t>Task 3: Implementing IWord</w:t>
+      </w:r>
+      <w:bookmarkEnd w:id="3"/>
+    </w:p>
+    <w:p>
+      <w:r>
+        <w:t xml:space="preserve">IWord class was relatively simple to implement because it only needed a constructor and 3 </w:t>
+      </w:r>
+      <w:r>
+        <w:t>methods</w:t>
+      </w:r>
+      <w:r>
+        <w:t xml:space="preserve"> so there </w:t>
+      </w:r>
+      <w:r>
+        <w:t>weren’t</w:t>
+      </w:r>
+      <w:r>
+        <w:t xml:space="preserve"> many moving components to think about</w:t>
+      </w:r>
+      <w:r>
+        <w:t xml:space="preserve">, the only notable method </w:t>
+      </w:r>
+      <w:r>
+        <w:t xml:space="preserve">to mention is the </w:t>
+      </w:r>
+      <w:proofErr w:type="gramStart"/>
+      <w:r>
+        <w:t>addPronunciation</w:t>
+      </w:r>
+      <w:r>
+        <w:t>(</w:t>
+      </w:r>
+      <w:proofErr w:type="gramEnd"/>
+      <w:r>
+        <w:t xml:space="preserve">) </w:t>
+      </w:r>
+      <w:r>
+        <w:t xml:space="preserve">where a passed </w:t>
+      </w:r>
+      <w:r>
+        <w:t>p</w:t>
+      </w:r>
+      <w:r>
+        <w:t>ronunciation object would be added to a set</w:t>
+      </w:r>
+      <w:r>
+        <w:t>Of</w:t>
+      </w:r>
+      <w:r>
+        <w:t xml:space="preserve">Pronunciation. </w:t>
+      </w:r>
+      <w:r>
+        <w:t>As for the set</w:t>
+      </w:r>
+      <w:r>
+        <w:t>O</w:t>
+      </w:r>
+      <w:r>
+        <w:t>fPronunciation</w:t>
+      </w:r>
+      <w:r>
+        <w:t xml:space="preserve"> implementation of data structure</w:t>
+      </w:r>
+      <w:r>
+        <w:t xml:space="preserve"> </w:t>
+      </w:r>
+      <w:r>
+        <w:t xml:space="preserve">there was </w:t>
+      </w:r>
+      <w:r>
+        <w:t xml:space="preserve">HashSet, LinkedHashSet and TreeSet. </w:t>
+      </w:r>
+      <w:r>
+        <w:t xml:space="preserve">I decided to use a HashSet because </w:t>
+      </w:r>
+      <w:r>
+        <w:t>it’s the only data structure that doesn’t consider the order of the set therefore it will be faster compared to other set frameworks</w:t>
+      </w:r>
+      <w:r>
+        <w:t>, for example LinkedHashSet</w:t>
+      </w:r>
+      <w:r>
+        <w:t xml:space="preserve"> implements pointers or</w:t>
+      </w:r>
+      <w:r>
+        <w:t xml:space="preserve"> TreeSet which </w:t>
+      </w:r>
+      <w:r>
+        <w:t>rearrange</w:t>
+      </w:r>
+      <w:r>
+        <w:t>s</w:t>
+      </w:r>
+      <w:r>
+        <w:t xml:space="preserve"> the whole data structure</w:t>
+      </w:r>
+      <w:r>
+        <w:t>.</w:t>
+      </w:r>
+    </w:p>
+    <w:p>
+      <w:proofErr w:type="gramStart"/>
+      <w:r>
+        <w:t>addPronunciation(</w:t>
+      </w:r>
+      <w:proofErr w:type="gramEnd"/>
+      <w:r>
+        <w:t xml:space="preserve">) </w:t>
+      </w:r>
+      <w:r>
+        <w:t>average time complexity</w:t>
+      </w:r>
+      <w:r>
+        <w:t xml:space="preserve"> </w:t>
+      </w:r>
+      <w:r>
+        <w:t>is</w:t>
+      </w:r>
+      <w:r>
+        <w:t xml:space="preserve"> </w:t>
+      </w:r>
+      <w:r>
+        <w:t>θ</w:t>
+      </w:r>
+      <w:r>
+        <w:t>(1)</w:t>
+      </w:r>
+      <w:r>
+        <w:t xml:space="preserve"> because</w:t>
+      </w:r>
+      <w:r>
+        <w:t xml:space="preserve"> storing pronunciation object will be based on the hash code generated by the hashing algorithm.</w:t>
       </w:r>
     </w:p>
     <w:p/>
     <w:p/>
+    <w:p/>
+    <w:p/>
+    <w:p/>
+    <w:p/>
+    <w:p/>
+    <w:p/>
+    <w:p/>
+    <w:p>
+      <w:pPr>
+        <w:pStyle w:val="Heading2"/>
+        <w:rPr>
+          <w:u w:val="single"/>
+        </w:rPr>
+      </w:pPr>
+      <w:bookmarkStart w:id="4" w:name="_Toc182840831"/>
+      <w:r>
+        <w:rPr>
+          <w:rStyle w:val="Emphasis"/>
+          <w:i w:val="0"/>
+          <w:iCs w:val="0"/>
+          <w:u w:val="single"/>
+        </w:rPr>
+        <w:lastRenderedPageBreak/>
+        <w:t>Task 4: Implementing IDictionary and parsing the CMU file</w:t>
+      </w:r>
+      <w:bookmarkEnd w:id="4"/>
+    </w:p>
+    <w:p>
+      <w:r>
+        <w:t xml:space="preserve">Initially I used a HashSet to store all the Word objects because each of their own had their </w:t>
+      </w:r>
+      <w:proofErr w:type="gramStart"/>
+      <w:r>
+        <w:t>own .getWord</w:t>
+      </w:r>
+      <w:proofErr w:type="gramEnd"/>
+      <w:r>
+        <w:t xml:space="preserve">() which outputs a English word so every line from the CMU dictionary text file would be split into word and pronunciations seconds. Then the pronunciation section </w:t>
+      </w:r>
+      <w:r>
+        <w:t>will be</w:t>
+      </w:r>
+      <w:r>
+        <w:t xml:space="preserve"> stored into a </w:t>
+      </w:r>
+      <w:r>
+        <w:t>p</w:t>
+      </w:r>
+      <w:r>
+        <w:t>ronunciation object, of which will be stored within a setOfPronunciation within the new Word object.</w:t>
+      </w:r>
+    </w:p>
+    <w:p>
+      <w:r>
+        <w:t xml:space="preserve">However upon </w:t>
+      </w:r>
+      <w:r>
+        <w:t xml:space="preserve">coding and testing </w:t>
+      </w:r>
+      <w:proofErr w:type="gramStart"/>
+      <w:r>
+        <w:t>loadDictionary(</w:t>
+      </w:r>
+      <w:proofErr w:type="gramEnd"/>
+      <w:r>
+        <w:t xml:space="preserve">) it would take 4 minute 28 seconds to load the whole CMU dictionary </w:t>
+      </w:r>
+      <w:r>
+        <w:t xml:space="preserve">and I deemed that unoptimized and not a suitable solution. The reason why the </w:t>
+      </w:r>
+      <w:proofErr w:type="gramStart"/>
+      <w:r>
+        <w:t>loadDictionary(</w:t>
+      </w:r>
+      <w:proofErr w:type="gramEnd"/>
+      <w:r>
+        <w:t xml:space="preserve">) was so slow </w:t>
+      </w:r>
+      <w:r>
+        <w:t>is</w:t>
+      </w:r>
+      <w:r>
+        <w:t xml:space="preserve"> because, before every word is added to the HashSet it would be checked if it exist within the HashSet and since there is 135,000 words it would take </w:t>
+      </w:r>
+      <w:r>
+        <w:t>522</w:t>
+      </w:r>
+      <w:r>
+        <w:t>,</w:t>
+      </w:r>
+      <w:r>
+        <w:t>497</w:t>
+      </w:r>
+      <w:r>
+        <w:t>,</w:t>
+      </w:r>
+      <w:r>
+        <w:t>908</w:t>
+      </w:r>
+      <w:r>
+        <w:t xml:space="preserve"> check operations if newly created Word object English word is the same as the HashSet Word object English word.</w:t>
+      </w:r>
+    </w:p>
+    <w:p>
+      <w:r>
+        <w:t xml:space="preserve">Upon revaluating I </w:t>
+      </w:r>
+      <w:r>
+        <w:t>concluded</w:t>
+      </w:r>
+      <w:r>
+        <w:t xml:space="preserve"> that a HashMap need</w:t>
+      </w:r>
+      <w:r>
+        <w:t>ed</w:t>
+      </w:r>
+      <w:r>
+        <w:t xml:space="preserve"> to be used, </w:t>
+      </w:r>
+      <w:r>
+        <w:t>I did think about using a HashMap at the very start however I didn’t know why I would need a key and value when a Word object already has all the functionality. But if I have a HashMap with a English word as a key and Word object as a value it would make the check exist within the HashMap quicker because the HashMap</w:t>
+      </w:r>
+      <w:r>
+        <w:t xml:space="preserve"> </w:t>
+      </w:r>
+      <w:r>
+        <w:t>look up</w:t>
+      </w:r>
+      <w:r>
+        <w:t>,</w:t>
+      </w:r>
+      <w:r>
+        <w:t xml:space="preserve"> average</w:t>
+      </w:r>
+      <w:r>
+        <w:t>-case</w:t>
+      </w:r>
+      <w:r>
+        <w:t xml:space="preserve"> time complexity </w:t>
+      </w:r>
+      <w:r>
+        <w:t>is</w:t>
+      </w:r>
+      <w:r>
+        <w:t xml:space="preserve"> </w:t>
+      </w:r>
+      <w:proofErr w:type="gramStart"/>
+      <w:r>
+        <w:t>θ</w:t>
+      </w:r>
+      <w:r>
+        <w:t>(</w:t>
+      </w:r>
+      <w:proofErr w:type="gramEnd"/>
+      <w:r>
+        <w:t>1)</w:t>
+      </w:r>
+      <w:r>
+        <w:t xml:space="preserve"> and worst</w:t>
+      </w:r>
+      <w:r>
+        <w:t xml:space="preserve">-case </w:t>
+      </w:r>
+      <w:r>
+        <w:t>time complexity is O(</w:t>
+      </w:r>
+      <w:r>
+        <w:t>n</w:t>
+      </w:r>
+      <w:r>
+        <w:t xml:space="preserve">) </w:t>
+      </w:r>
+      <w:r>
+        <w:t>if there is multiple collisions.</w:t>
+      </w:r>
+      <w:r>
+        <w:t xml:space="preserve"> Once the HashMap implementation was done and some minor changes </w:t>
+      </w:r>
+      <w:r>
+        <w:t>happen then the dictionary can load in 600ms which is considerably a lot faster than previously</w:t>
+      </w:r>
+      <w:r>
+        <w:t xml:space="preserve"> version with a HashSet</w:t>
+      </w:r>
+      <w:r>
+        <w:t>.</w:t>
+      </w:r>
+    </w:p>
+    <w:p>
+      <w:r>
+        <w:t xml:space="preserve">With the implementation of HashMap it allows </w:t>
+      </w:r>
+      <w:proofErr w:type="gramStart"/>
+      <w:r>
+        <w:t>getWord(</w:t>
+      </w:r>
+      <w:proofErr w:type="gramEnd"/>
+      <w:r>
+        <w:t>) average</w:t>
+      </w:r>
+      <w:r>
+        <w:t xml:space="preserve">-case </w:t>
+      </w:r>
+      <w:r>
+        <w:t xml:space="preserve">time complexity of </w:t>
+      </w:r>
+      <w:r>
+        <w:t>θ</w:t>
+      </w:r>
+      <w:r>
+        <w:t>(1)</w:t>
+      </w:r>
+      <w:r>
+        <w:t xml:space="preserve"> and worst time complexity of O(n)</w:t>
+      </w:r>
+      <w:r>
+        <w:t xml:space="preserve"> if there is multiple collisions</w:t>
+      </w:r>
+      <w:r>
+        <w:t xml:space="preserve">. </w:t>
+      </w:r>
+      <w:r>
+        <w:t xml:space="preserve">The addWord() has a average time complexity of </w:t>
+      </w:r>
+      <w:r>
+        <w:t>θ</w:t>
+      </w:r>
+      <w:r>
+        <w:t>(1)</w:t>
+      </w:r>
+      <w:r>
+        <w:t xml:space="preserve"> whereas worst time complexity is O(n^2) because if the dictionary HashMap contains multiple </w:t>
+      </w:r>
+      <w:r>
+        <w:t>collisions</w:t>
+      </w:r>
+      <w:r>
+        <w:t xml:space="preserve"> then when checking if the word exist within the dictionary it would take O(n) and then it would </w:t>
+      </w:r>
+      <w:r>
+        <w:t>.</w:t>
+      </w:r>
+      <w:r>
+        <w:t>put</w:t>
+      </w:r>
+      <w:r>
+        <w:t>()</w:t>
+      </w:r>
+      <w:r>
+        <w:t xml:space="preserve"> the pass Word object into the HashMap which will also be O(n) making it O(n^2)</w:t>
+      </w:r>
+      <w:r>
+        <w:t xml:space="preserve"> assuming there is multiple collisions within the HashMap</w:t>
+      </w:r>
+      <w:r>
+        <w:t xml:space="preserve">. </w:t>
+      </w:r>
+    </w:p>
+    <w:p>
+      <w:r>
+        <w:t xml:space="preserve">As for </w:t>
+      </w:r>
+      <w:proofErr w:type="gramStart"/>
+      <w:r>
+        <w:t>getWordCount(</w:t>
+      </w:r>
+      <w:proofErr w:type="gramEnd"/>
+      <w:r>
+        <w:t>) it returns the amount of keys</w:t>
+      </w:r>
+      <w:r>
+        <w:t xml:space="preserve"> </w:t>
+      </w:r>
+      <w:r>
+        <w:t xml:space="preserve">which would take a average-case time complexity of </w:t>
+      </w:r>
+      <w:r>
+        <w:t>θ</w:t>
+      </w:r>
+      <w:r>
+        <w:t>(1</w:t>
+      </w:r>
+      <w:r>
+        <w:t xml:space="preserve">) and getPronunciationCount() </w:t>
+      </w:r>
+      <w:r>
+        <w:t xml:space="preserve">returns the amount of values </w:t>
+      </w:r>
+      <w:r>
+        <w:t xml:space="preserve">by iterating through the values </w:t>
+      </w:r>
+      <w:r>
+        <w:t xml:space="preserve">and </w:t>
+      </w:r>
+      <w:r>
+        <w:t xml:space="preserve">using .getPronunciation.size() to get the amount of pronunciation </w:t>
+      </w:r>
+      <w:r>
+        <w:t xml:space="preserve">making </w:t>
+      </w:r>
+      <w:r>
+        <w:t xml:space="preserve">average-case time </w:t>
+      </w:r>
+      <w:r>
+        <w:t>complexity</w:t>
+      </w:r>
+      <w:r>
+        <w:t xml:space="preserve"> of O</w:t>
+      </w:r>
+      <w:r>
+        <w:t>(n).</w:t>
+      </w:r>
+    </w:p>
+    <w:p/>
+    <w:p/>
+    <w:p/>
+    <w:p/>
+    <w:p/>
+    <w:p/>
+    <w:p/>
+    <w:p/>
+    <w:p/>
+    <w:p/>
+    <w:p>
+      <w:pPr>
+        <w:pStyle w:val="Heading2"/>
+        <w:rPr>
+          <w:u w:val="single"/>
+        </w:rPr>
+      </w:pPr>
+      <w:bookmarkStart w:id="5" w:name="_Toc182840832"/>
+      <w:r>
+        <w:rPr>
+          <w:rStyle w:val="Emphasis"/>
+          <w:i w:val="0"/>
+          <w:iCs w:val="0"/>
+          <w:u w:val="single"/>
+        </w:rPr>
+        <w:t>Task 5: Rhyming!</w:t>
+      </w:r>
+      <w:bookmarkEnd w:id="5"/>
+    </w:p>
+    <w:p>
+      <w:r>
+        <w:t xml:space="preserve">For the Dictionary class, I decided to use a HashSet to store all English </w:t>
+      </w:r>
+      <w:r>
+        <w:t>w</w:t>
+      </w:r>
+      <w:r>
+        <w:t xml:space="preserve">ords that rhymes because HashSet will only keep unique elements therefore there won’t be duplicate words and has </w:t>
+      </w:r>
+      <w:proofErr w:type="gramStart"/>
+      <w:r>
+        <w:t>a .put</w:t>
+      </w:r>
+      <w:proofErr w:type="gramEnd"/>
+      <w:r>
+        <w:t xml:space="preserve">() with average cast time complexity </w:t>
+      </w:r>
+      <w:r>
+        <w:t>θ</w:t>
+      </w:r>
+      <w:r>
+        <w:t>(1)</w:t>
+      </w:r>
+      <w:r>
+        <w:t xml:space="preserve"> but worst-case time complexity of O(log n</w:t>
+      </w:r>
+      <w:r>
+        <w:t xml:space="preserve">) because Java 8 or above will store list of collisions as a tree. </w:t>
+      </w:r>
+      <w:r>
+        <w:t xml:space="preserve"> </w:t>
+      </w:r>
+    </w:p>
+    <w:p>
+      <w:r>
+        <w:t xml:space="preserve">Upon testing </w:t>
+      </w:r>
+      <w:proofErr w:type="gramStart"/>
+      <w:r>
+        <w:t>r</w:t>
+      </w:r>
+      <w:r>
+        <w:t>hymesWith</w:t>
+      </w:r>
+      <w:r>
+        <w:t>(</w:t>
+      </w:r>
+      <w:proofErr w:type="gramEnd"/>
+      <w:r>
+        <w:t>)</w:t>
+      </w:r>
+      <w:r>
+        <w:t xml:space="preserve"> Junit tests I</w:t>
+      </w:r>
+      <w:r>
+        <w:t xml:space="preserve"> realised </w:t>
+      </w:r>
+      <w:r>
+        <w:t>testRhymesWith_OneSyllableCVC()</w:t>
+      </w:r>
+      <w:r>
+        <w:t xml:space="preserve"> </w:t>
+      </w:r>
+      <w:r>
+        <w:t xml:space="preserve">test kept failing and I found out that upon finding the last stressed vowel </w:t>
+      </w:r>
+      <w:r>
+        <w:t xml:space="preserve">of both </w:t>
+      </w:r>
+      <w:r>
+        <w:t>words</w:t>
+      </w:r>
+      <w:r>
+        <w:t>,</w:t>
+      </w:r>
+      <w:r>
+        <w:t xml:space="preserve"> </w:t>
+      </w:r>
+      <w:r>
+        <w:t xml:space="preserve">past it must have matching Phonemes. </w:t>
+      </w:r>
+      <w:r>
+        <w:t xml:space="preserve">So I created </w:t>
+      </w:r>
+      <w:proofErr w:type="gramStart"/>
+      <w:r>
+        <w:t>isPronunciationRhymesWithPronunciation(</w:t>
+      </w:r>
+      <w:proofErr w:type="gramEnd"/>
+      <w:r>
+        <w:t xml:space="preserve">) which checks if two given </w:t>
+      </w:r>
+      <w:r>
+        <w:t>p</w:t>
+      </w:r>
+      <w:r>
+        <w:t>ronunciation</w:t>
+      </w:r>
+      <w:r>
+        <w:t xml:space="preserve"> and finalStressIndex past </w:t>
+      </w:r>
+      <w:r>
+        <w:t>Phonemes</w:t>
+      </w:r>
+      <w:r>
+        <w:t xml:space="preserve"> matches.</w:t>
+      </w:r>
+      <w:r>
+        <w:t xml:space="preserve"> </w:t>
+      </w:r>
+    </w:p>
+    <w:p>
+      <w:r>
+        <w:t xml:space="preserve">Another difficulty I came </w:t>
+      </w:r>
+      <w:r>
+        <w:t xml:space="preserve">across was </w:t>
+      </w:r>
+      <w:r>
+        <w:t xml:space="preserve">when testing </w:t>
+      </w:r>
+      <w:proofErr w:type="gramStart"/>
+      <w:r>
+        <w:t>testGetRhymes(</w:t>
+      </w:r>
+      <w:proofErr w:type="gramEnd"/>
+      <w:r>
+        <w:t xml:space="preserve">) JUnit specifically </w:t>
+      </w:r>
+      <w:proofErr w:type="spellStart"/>
+      <w:r>
+        <w:t>testGetRhymes_Cat</w:t>
+      </w:r>
+      <w:proofErr w:type="spellEnd"/>
+      <w:r>
+        <w:t xml:space="preserve">() where upon getting all the rhymes with the word “cat” it should have a set of 77 English words that rhymes with </w:t>
+      </w:r>
+      <w:r>
+        <w:t>“cat”</w:t>
+      </w:r>
+      <w:r>
+        <w:t xml:space="preserve"> but my code could only find</w:t>
+      </w:r>
+      <w:r>
+        <w:t xml:space="preserve"> 67 words</w:t>
+      </w:r>
+      <w:r>
+        <w:t xml:space="preserve">. </w:t>
+      </w:r>
+      <w:r>
+        <w:t>I</w:t>
+      </w:r>
+      <w:r>
+        <w:t xml:space="preserve"> used temporary regex code to find words within the CMU dictionary </w:t>
+      </w:r>
+      <w:r>
+        <w:t>matches with</w:t>
+      </w:r>
+      <w:r>
+        <w:t xml:space="preserve"> regex “AE1 T$” and compare it to the 67 words. I found out that</w:t>
+      </w:r>
+      <w:r>
+        <w:t xml:space="preserve"> the missing words contained</w:t>
+      </w:r>
+      <w:r>
+        <w:t xml:space="preserve"> two primary stressed </w:t>
+      </w:r>
+      <w:r>
+        <w:t>vowels</w:t>
+      </w:r>
+      <w:r>
+        <w:t xml:space="preserve"> within the </w:t>
+      </w:r>
+      <w:proofErr w:type="gramStart"/>
+      <w:r>
+        <w:t>pronunciation</w:t>
+      </w:r>
+      <w:proofErr w:type="gramEnd"/>
+      <w:r>
+        <w:t xml:space="preserve"> </w:t>
+      </w:r>
+      <w:r>
+        <w:t xml:space="preserve">and </w:t>
+      </w:r>
+      <w:r>
+        <w:t xml:space="preserve">it would only return the left-most primary stress index, to fix this </w:t>
+      </w:r>
+      <w:r>
+        <w:t>I altered the code to return the right-most primary stress index.</w:t>
+      </w:r>
+    </w:p>
+    <w:p>
+      <w:r>
+        <w:t xml:space="preserve">As for </w:t>
+      </w:r>
+      <w:proofErr w:type="gramStart"/>
+      <w:r>
+        <w:t>getRhymes(</w:t>
+      </w:r>
+      <w:proofErr w:type="gramEnd"/>
+      <w:r>
+        <w:t xml:space="preserve">) average-case time complexity is </w:t>
+      </w:r>
+      <w:r>
+        <w:t>θ</w:t>
+      </w:r>
+      <w:r>
+        <w:t>(</w:t>
+      </w:r>
+      <w:r>
+        <w:t>n</w:t>
+      </w:r>
+      <w:r>
+        <w:t>)</w:t>
+      </w:r>
+      <w:r>
+        <w:t xml:space="preserve"> because majority of </w:t>
+      </w:r>
+      <w:r>
+        <w:t xml:space="preserve">the </w:t>
+      </w:r>
+      <w:r>
+        <w:t xml:space="preserve">English words within the CMU dictionary only have one </w:t>
+      </w:r>
+      <w:r>
+        <w:t xml:space="preserve">so majority of </w:t>
+      </w:r>
+      <w:r>
+        <w:t>w</w:t>
+      </w:r>
+      <w:r>
+        <w:t xml:space="preserve">ord’s </w:t>
+      </w:r>
+      <w:r>
+        <w:t>p</w:t>
+      </w:r>
+      <w:r>
+        <w:t>ronunciation will only be check once.</w:t>
+      </w:r>
+    </w:p>
+    <w:p>
+      <w:r>
+        <w:t xml:space="preserve">In order to </w:t>
+      </w:r>
+      <w:r>
+        <w:t>find the English words with the most rhymes</w:t>
+      </w:r>
+      <w:r>
+        <w:t xml:space="preserve">, I would use a HashMap </w:t>
+      </w:r>
+      <w:r>
+        <w:t xml:space="preserve">containing the English word and </w:t>
+      </w:r>
+      <w:r>
+        <w:t>number</w:t>
+      </w:r>
+      <w:r>
+        <w:t xml:space="preserve"> of rhymes respectively as key and value. Then I would create a loop which goes through the dictionary HashMap keys and pass it into the </w:t>
+      </w:r>
+      <w:proofErr w:type="gramStart"/>
+      <w:r>
+        <w:t>getRhymes(</w:t>
+      </w:r>
+      <w:proofErr w:type="gramEnd"/>
+      <w:r>
+        <w:t xml:space="preserve">), of which will return a set of English words that rhymes. </w:t>
+      </w:r>
+      <w:r>
+        <w:t xml:space="preserve">By </w:t>
+      </w:r>
+      <w:proofErr w:type="gramStart"/>
+      <w:r>
+        <w:t>using .size</w:t>
+      </w:r>
+      <w:proofErr w:type="gramEnd"/>
+      <w:r>
+        <w:t>() on the HashSet</w:t>
+      </w:r>
+      <w:r>
+        <w:t xml:space="preserve"> </w:t>
+      </w:r>
+      <w:r>
+        <w:t xml:space="preserve">it would return the amount of rhymes </w:t>
+      </w:r>
+      <w:r>
+        <w:t>then</w:t>
+      </w:r>
+      <w:r>
+        <w:t xml:space="preserve"> the </w:t>
+      </w:r>
+      <w:r>
+        <w:t>current English word</w:t>
+      </w:r>
+      <w:r>
+        <w:t xml:space="preserve"> in the loop and size of rhymes found will be put into </w:t>
+      </w:r>
+      <w:r>
+        <w:t>a</w:t>
+      </w:r>
+      <w:r>
+        <w:t xml:space="preserve"> HashMap.</w:t>
+      </w:r>
+      <w:r>
+        <w:t xml:space="preserve"> Iterate</w:t>
+      </w:r>
+      <w:r>
+        <w:t xml:space="preserve"> through the whole HashMap entry set and return the key with the highest value.</w:t>
+      </w:r>
+    </w:p>
     <w:p>
       <w:pPr>
         <w:pStyle w:val="Heading2"/>
@@ -399,6 +1270,7 @@
           <w:u w:val="single"/>
         </w:rPr>
       </w:pPr>
+      <w:bookmarkStart w:id="6" w:name="_Toc182840833"/>
       <w:r>
         <w:rPr>
           <w:rStyle w:val="Emphasis"/>
@@ -406,26 +1278,6 @@
           <w:iCs w:val="0"/>
           <w:u w:val="single"/>
         </w:rPr>
-        <w:t>Task 5: Rhyming!</w:t>
-      </w:r>
-    </w:p>
-    <w:p/>
-    <w:p/>
-    <w:p>
-      <w:pPr>
-        <w:pStyle w:val="Heading2"/>
-        <w:rPr>
-          <w:u w:val="single"/>
-        </w:rPr>
-      </w:pPr>
-      <w:r>
-        <w:rPr>
-          <w:rStyle w:val="Emphasis"/>
-          <w:i w:val="0"/>
-          <w:iCs w:val="0"/>
-          <w:u w:val="single"/>
-        </w:rPr>
-        <w:lastRenderedPageBreak/>
         <w:t>Self-ev</w:t>
       </w:r>
       <w:r>
@@ -437,6 +1289,7 @@
         </w:rPr>
         <w:t>aluation</w:t>
       </w:r>
+      <w:bookmarkEnd w:id="6"/>
       <w:r>
         <w:rPr>
           <w:rStyle w:val="Emphasis"/>
@@ -447,6 +1300,51 @@
         <w:t xml:space="preserve"> </w:t>
       </w:r>
     </w:p>
+    <w:p>
+      <w:r>
+        <w:t xml:space="preserve">Task 4 was the most difficult for me because </w:t>
+      </w:r>
+      <w:proofErr w:type="spellStart"/>
+      <w:proofErr w:type="gramStart"/>
+      <w:r>
+        <w:t>parseDictionaryLine</w:t>
+      </w:r>
+      <w:proofErr w:type="spellEnd"/>
+      <w:r>
+        <w:t>(</w:t>
+      </w:r>
+      <w:proofErr w:type="gramEnd"/>
+      <w:r>
+        <w:t xml:space="preserve">) had a lot of moving components, such as splitting the line into </w:t>
+      </w:r>
+      <w:r>
+        <w:t>w</w:t>
+      </w:r>
+      <w:r>
+        <w:t xml:space="preserve">ord and </w:t>
+      </w:r>
+      <w:r>
+        <w:t>p</w:t>
+      </w:r>
+      <w:r>
+        <w:t>ronunciation objects, removing comments, and using HashMap. But overall, I completed everything to the best of my ability in terms of readability and efficiency (</w:t>
+      </w:r>
+      <w:proofErr w:type="gramStart"/>
+      <w:r>
+        <w:t>loadDictionary(</w:t>
+      </w:r>
+      <w:proofErr w:type="gramEnd"/>
+      <w:r>
+        <w:t>) and getRhymes() worst-case scenario ~600ms). With extra JUnit tests, I believe I should get ~7</w:t>
+      </w:r>
+      <w:r>
+        <w:t>5</w:t>
+      </w:r>
+      <w:r>
+        <w:t>%.</w:t>
+      </w:r>
+    </w:p>
+    <w:p/>
     <w:sectPr>
       <w:pgSz w:w="11906" w:h="16838"/>
       <w:pgMar w:top="1440" w:right="1440" w:bottom="1440" w:left="1440" w:header="708" w:footer="708" w:gutter="0"/>
@@ -1382,6 +2280,80 @@
       <w:iCs/>
     </w:rPr>
   </w:style>
+  <w:style w:type="paragraph" w:styleId="HTMLPreformatted">
+    <w:name w:val="HTML Preformatted"/>
+    <w:basedOn w:val="Normal"/>
+    <w:link w:val="HTMLPreformattedChar"/>
+    <w:uiPriority w:val="99"/>
+    <w:semiHidden/>
+    <w:unhideWhenUsed/>
+    <w:rsid w:val="001B3EED"/>
+    <w:pPr>
+      <w:spacing w:after="0" w:line="240" w:lineRule="auto"/>
+    </w:pPr>
+    <w:rPr>
+      <w:rFonts w:ascii="Consolas" w:hAnsi="Consolas"/>
+      <w:sz w:val="20"/>
+      <w:szCs w:val="20"/>
+    </w:rPr>
+  </w:style>
+  <w:style w:type="character" w:customStyle="1" w:styleId="HTMLPreformattedChar">
+    <w:name w:val="HTML Preformatted Char"/>
+    <w:basedOn w:val="DefaultParagraphFont"/>
+    <w:link w:val="HTMLPreformatted"/>
+    <w:uiPriority w:val="99"/>
+    <w:semiHidden/>
+    <w:rsid w:val="001B3EED"/>
+    <w:rPr>
+      <w:rFonts w:ascii="Consolas" w:hAnsi="Consolas"/>
+      <w:sz w:val="20"/>
+      <w:szCs w:val="20"/>
+    </w:rPr>
+  </w:style>
+  <w:style w:type="paragraph" w:styleId="TOCHeading">
+    <w:name w:val="TOC Heading"/>
+    <w:basedOn w:val="Heading1"/>
+    <w:next w:val="Normal"/>
+    <w:uiPriority w:val="39"/>
+    <w:unhideWhenUsed/>
+    <w:qFormat/>
+    <w:rsid w:val="00DC3EA0"/>
+    <w:pPr>
+      <w:spacing w:before="240" w:after="0"/>
+      <w:outlineLvl w:val="9"/>
+    </w:pPr>
+    <w:rPr>
+      <w:kern w:val="0"/>
+      <w:sz w:val="32"/>
+      <w:szCs w:val="32"/>
+      <w:lang w:val="en-US"/>
+      <w14:ligatures w14:val="none"/>
+    </w:rPr>
+  </w:style>
+  <w:style w:type="paragraph" w:styleId="TOC2">
+    <w:name w:val="toc 2"/>
+    <w:basedOn w:val="Normal"/>
+    <w:next w:val="Normal"/>
+    <w:autoRedefine/>
+    <w:uiPriority w:val="39"/>
+    <w:unhideWhenUsed/>
+    <w:rsid w:val="00DC3EA0"/>
+    <w:pPr>
+      <w:spacing w:after="100"/>
+      <w:ind w:left="220"/>
+    </w:pPr>
+  </w:style>
+  <w:style w:type="character" w:styleId="Hyperlink">
+    <w:name w:val="Hyperlink"/>
+    <w:basedOn w:val="DefaultParagraphFont"/>
+    <w:uiPriority w:val="99"/>
+    <w:unhideWhenUsed/>
+    <w:rsid w:val="00DC3EA0"/>
+    <w:rPr>
+      <w:color w:val="467886" w:themeColor="hyperlink"/>
+      <w:u w:val="single"/>
+    </w:rPr>
+  </w:style>
 </w:styles>
 </file>
 
@@ -1678,4 +2650,16 @@
     </a:ext>
   </a:extLst>
 </a:theme>
+</file>
+
+<file path=customXml/item1.xml><?xml version="1.0" encoding="utf-8"?>
+<b:Sources xmlns:b="http://schemas.openxmlformats.org/officeDocument/2006/bibliography" xmlns="http://schemas.openxmlformats.org/officeDocument/2006/bibliography" SelectedStyle="\APASixthEditionOfficeOnline.xsl" StyleName="APA" Version="6"/>
+</file>
+
+<file path=customXml/itemProps1.xml><?xml version="1.0" encoding="utf-8"?>
+<ds:datastoreItem xmlns:ds="http://schemas.openxmlformats.org/officeDocument/2006/customXml" ds:itemID="{6566C471-74D5-4480-A09C-2BA1BD33AD5C}">
+  <ds:schemaRefs>
+    <ds:schemaRef ds:uri="http://schemas.openxmlformats.org/officeDocument/2006/bibliography"/>
+  </ds:schemaRefs>
+</ds:datastoreItem>
 </file>
--- a/Documentation.docx
+++ b/Documentation.docx
@@ -179,13 +179,8 @@
       <w:r>
         <w:t xml:space="preserve"> therefore coding </w:t>
       </w:r>
-      <w:proofErr w:type="gramStart"/>
-      <w:r>
-        <w:t>findFinalStressedVowelIndex(</w:t>
-      </w:r>
-      <w:proofErr w:type="gramEnd"/>
-      <w:r>
-        <w:t>)</w:t>
+      <w:r>
+        <w:t>findFinalStressedVowelIndex()</w:t>
       </w:r>
       <w:r>
         <w:t xml:space="preserve"> </w:t>
@@ -216,13 +211,13 @@
     </w:p>
     <w:p>
       <w:r>
-        <w:t xml:space="preserve">Initially I used a LinkedList as the data structure to store the list of Phonemes however, upon </w:t>
+        <w:t xml:space="preserve">Initially I used a LinkedList data structure to store the list of Phonemes however, upon </w:t>
       </w:r>
       <w:r>
         <w:t>reevaluating my</w:t>
       </w:r>
       <w:r>
-        <w:t xml:space="preserve"> completed code</w:t>
+        <w:t xml:space="preserve"> code</w:t>
       </w:r>
       <w:r>
         <w:t>, I realized an ArrayList is a more suitable data structure</w:t>
@@ -240,27 +235,28 @@
         <w:t xml:space="preserve"> </w:t>
       </w:r>
       <w:r>
-        <w:t xml:space="preserve">operations I used for </w:t>
+        <w:t xml:space="preserve">operations I used </w:t>
+      </w:r>
+      <w:r>
+        <w:t>in the</w:t>
+      </w:r>
+      <w:r>
+        <w:t xml:space="preserve"> </w:t>
       </w:r>
       <w:r>
         <w:t>p</w:t>
       </w:r>
       <w:r>
-        <w:t xml:space="preserve">ronunciation class, </w:t>
-      </w:r>
-      <w:r>
-        <w:t xml:space="preserve">a </w:t>
-      </w:r>
-      <w:proofErr w:type="gramStart"/>
+        <w:t>ronunciation class,</w:t>
+      </w:r>
+      <w:r>
+        <w:t xml:space="preserve"> </w:t>
+      </w:r>
       <w:r>
         <w:t>add</w:t>
       </w:r>
       <w:r>
-        <w:t>Pronunciation(</w:t>
-      </w:r>
-      <w:proofErr w:type="gramEnd"/>
-      <w:r>
-        <w:t>)</w:t>
+        <w:t>Pronunciation()</w:t>
       </w:r>
       <w:r>
         <w:t xml:space="preserve"> </w:t>
@@ -301,7 +297,16 @@
         <w:t xml:space="preserve">One thing I would like to point out is that when </w:t>
       </w:r>
       <w:r>
-        <w:t>.add() an Phoneme</w:t>
+        <w:t xml:space="preserve">using </w:t>
+      </w:r>
+      <w:r>
+        <w:t xml:space="preserve">.add() </w:t>
+      </w:r>
+      <w:r>
+        <w:t xml:space="preserve">on </w:t>
+      </w:r>
+      <w:r>
+        <w:t>a Phoneme</w:t>
       </w:r>
       <w:r>
         <w:t xml:space="preserve"> to</w:t>
@@ -322,7 +327,13 @@
         <w:t xml:space="preserve"> words will have a list of Phonemes of 10 or less therefore, </w:t>
       </w:r>
       <w:r>
-        <w:t>making the average case time complexity of</w:t>
+        <w:t>making the average</w:t>
+      </w:r>
+      <w:r>
+        <w:t>-</w:t>
+      </w:r>
+      <w:r>
+        <w:t>case time complexity of</w:t>
       </w:r>
       <w:r>
         <w:t xml:space="preserve"> </w:t>
@@ -423,21 +434,19 @@
     </w:p>
     <w:p>
       <w:r>
-        <w:t xml:space="preserve">As for </w:t>
-      </w:r>
-      <w:proofErr w:type="gramStart"/>
-      <w:r>
-        <w:t>findFinalStressedVowelIndex(</w:t>
-      </w:r>
-      <w:proofErr w:type="gramEnd"/>
-      <w:r>
-        <w:t>) with an ArrayList</w:t>
-      </w:r>
-      <w:r>
-        <w:t xml:space="preserve"> </w:t>
-      </w:r>
-      <w:r>
-        <w:t xml:space="preserve">average time complexity, it would be </w:t>
+        <w:t>As for findFinalStressedVowelIndex() with an ArrayList</w:t>
+      </w:r>
+      <w:r>
+        <w:t xml:space="preserve"> </w:t>
+      </w:r>
+      <w:r>
+        <w:t>average</w:t>
+      </w:r>
+      <w:r>
+        <w:t xml:space="preserve">-case </w:t>
+      </w:r>
+      <w:r>
+        <w:t xml:space="preserve">time complexity, it would be </w:t>
       </w:r>
       <w:r>
         <w:t>θ</w:t>
@@ -446,7 +455,13 @@
         <w:t xml:space="preserve"> </w:t>
       </w:r>
       <w:r>
-        <w:t xml:space="preserve">(n) when it comes to both ArrayList and LinkedList, because final stressed vowel can be found anywhere within the list of Phonemes therefore on average it will take n/2 indexing time to find it which is linear </w:t>
+        <w:t xml:space="preserve">(n) when it comes to both ArrayList and LinkedList, because final stressed vowel can </w:t>
+      </w:r>
+      <w:r>
+        <w:t xml:space="preserve">only be </w:t>
+      </w:r>
+      <w:r>
+        <w:t xml:space="preserve">found anywhere within the list of Phonemes therefore on average it will take n/2 indexing time to find it which is linear </w:t>
       </w:r>
       <w:r>
         <w:t>time.</w:t>
@@ -495,18 +510,10 @@
         <w:t xml:space="preserve">, the only notable method </w:t>
       </w:r>
       <w:r>
-        <w:t xml:space="preserve">to mention is the </w:t>
-      </w:r>
-      <w:proofErr w:type="gramStart"/>
-      <w:r>
-        <w:t>addPronunciation</w:t>
-      </w:r>
-      <w:r>
-        <w:t>(</w:t>
-      </w:r>
-      <w:proofErr w:type="gramEnd"/>
-      <w:r>
-        <w:t xml:space="preserve">) </w:t>
+        <w:t>to mention is the addPronunciation</w:t>
+      </w:r>
+      <w:r>
+        <w:t xml:space="preserve">() </w:t>
       </w:r>
       <w:r>
         <w:t xml:space="preserve">where a passed </w:t>
@@ -545,10 +552,16 @@
         <w:t xml:space="preserve">HashSet, LinkedHashSet and TreeSet. </w:t>
       </w:r>
       <w:r>
-        <w:t xml:space="preserve">I decided to use a HashSet because </w:t>
-      </w:r>
-      <w:r>
-        <w:t>it’s the only data structure that doesn’t consider the order of the set therefore it will be faster compared to other set frameworks</w:t>
+        <w:t>I decided to use a HashSet because</w:t>
+      </w:r>
+      <w:r>
+        <w:t xml:space="preserve"> it</w:t>
+      </w:r>
+      <w:r>
+        <w:t xml:space="preserve"> </w:t>
+      </w:r>
+      <w:r>
+        <w:t>will be faster compared to other set frameworks</w:t>
       </w:r>
       <w:r>
         <w:t>, for example LinkedHashSet</w:t>
@@ -566,23 +579,24 @@
         <w:t>s</w:t>
       </w:r>
       <w:r>
-        <w:t xml:space="preserve"> the whole data structure</w:t>
+        <w:t xml:space="preserve"> data</w:t>
       </w:r>
       <w:r>
         <w:t>.</w:t>
       </w:r>
     </w:p>
     <w:p>
-      <w:proofErr w:type="gramStart"/>
-      <w:r>
-        <w:t>addPronunciation(</w:t>
-      </w:r>
-      <w:proofErr w:type="gramEnd"/>
-      <w:r>
-        <w:t xml:space="preserve">) </w:t>
-      </w:r>
-      <w:r>
-        <w:t>average time complexity</w:t>
+      <w:r>
+        <w:t xml:space="preserve">addPronunciation() </w:t>
+      </w:r>
+      <w:r>
+        <w:t>average</w:t>
+      </w:r>
+      <w:r>
+        <w:t>-case</w:t>
+      </w:r>
+      <w:r>
+        <w:t xml:space="preserve"> time complexity</w:t>
       </w:r>
       <w:r>
         <w:t xml:space="preserve"> </w:t>
@@ -603,322 +617,20 @@
         <w:t xml:space="preserve"> because</w:t>
       </w:r>
       <w:r>
-        <w:t xml:space="preserve"> storing pronunciation object will be based on the hash code generated by the hashing algorithm.</w:t>
-      </w:r>
-    </w:p>
-    <w:p/>
-    <w:p/>
-    <w:p/>
-    <w:p/>
-    <w:p/>
-    <w:p/>
-    <w:p/>
-    <w:p/>
-    <w:p/>
-    <w:p>
-      <w:pPr>
-        <w:pStyle w:val="Heading2"/>
-        <w:rPr>
-          <w:u w:val="single"/>
-        </w:rPr>
-      </w:pPr>
-      <w:bookmarkStart w:id="4" w:name="_Toc182840831"/>
-      <w:r>
-        <w:rPr>
-          <w:rStyle w:val="Emphasis"/>
-          <w:i w:val="0"/>
-          <w:iCs w:val="0"/>
-          <w:u w:val="single"/>
-        </w:rPr>
-        <w:lastRenderedPageBreak/>
-        <w:t>Task 4: Implementing IDictionary and parsing the CMU file</w:t>
-      </w:r>
-      <w:bookmarkEnd w:id="4"/>
-    </w:p>
-    <w:p>
-      <w:r>
-        <w:t xml:space="preserve">Initially I used a HashSet to store all the Word objects because each of their own had their </w:t>
-      </w:r>
-      <w:proofErr w:type="gramStart"/>
-      <w:r>
-        <w:t>own .getWord</w:t>
-      </w:r>
-      <w:proofErr w:type="gramEnd"/>
-      <w:r>
-        <w:t xml:space="preserve">() which outputs a English word so every line from the CMU dictionary text file would be split into word and pronunciations seconds. Then the pronunciation section </w:t>
-      </w:r>
-      <w:r>
-        <w:t>will be</w:t>
-      </w:r>
-      <w:r>
-        <w:t xml:space="preserve"> stored into a </w:t>
-      </w:r>
-      <w:r>
-        <w:t>p</w:t>
-      </w:r>
-      <w:r>
-        <w:t>ronunciation object, of which will be stored within a setOfPronunciation within the new Word object.</w:t>
-      </w:r>
-    </w:p>
-    <w:p>
-      <w:r>
-        <w:t xml:space="preserve">However upon </w:t>
-      </w:r>
-      <w:r>
-        <w:t xml:space="preserve">coding and testing </w:t>
-      </w:r>
-      <w:proofErr w:type="gramStart"/>
-      <w:r>
-        <w:t>loadDictionary(</w:t>
-      </w:r>
-      <w:proofErr w:type="gramEnd"/>
-      <w:r>
-        <w:t xml:space="preserve">) it would take 4 minute 28 seconds to load the whole CMU dictionary </w:t>
-      </w:r>
-      <w:r>
-        <w:t xml:space="preserve">and I deemed that unoptimized and not a suitable solution. The reason why the </w:t>
-      </w:r>
-      <w:proofErr w:type="gramStart"/>
-      <w:r>
-        <w:t>loadDictionary(</w:t>
-      </w:r>
-      <w:proofErr w:type="gramEnd"/>
-      <w:r>
-        <w:t xml:space="preserve">) was so slow </w:t>
-      </w:r>
-      <w:r>
-        <w:t>is</w:t>
-      </w:r>
-      <w:r>
-        <w:t xml:space="preserve"> because, before every word is added to the HashSet it would be checked if it exist within the HashSet and since there is 135,000 words it would take </w:t>
-      </w:r>
-      <w:r>
-        <w:t>522</w:t>
-      </w:r>
-      <w:r>
-        <w:t>,</w:t>
-      </w:r>
-      <w:r>
-        <w:t>497</w:t>
-      </w:r>
-      <w:r>
-        <w:t>,</w:t>
-      </w:r>
-      <w:r>
-        <w:t>908</w:t>
-      </w:r>
-      <w:r>
-        <w:t xml:space="preserve"> check operations if newly created Word object English word is the same as the HashSet Word object English word.</w:t>
-      </w:r>
-    </w:p>
-    <w:p>
-      <w:r>
-        <w:t xml:space="preserve">Upon revaluating I </w:t>
-      </w:r>
-      <w:r>
-        <w:t>concluded</w:t>
-      </w:r>
-      <w:r>
-        <w:t xml:space="preserve"> that a HashMap need</w:t>
-      </w:r>
-      <w:r>
-        <w:t>ed</w:t>
-      </w:r>
-      <w:r>
-        <w:t xml:space="preserve"> to be used, </w:t>
-      </w:r>
-      <w:r>
-        <w:t>I did think about using a HashMap at the very start however I didn’t know why I would need a key and value when a Word object already has all the functionality. But if I have a HashMap with a English word as a key and Word object as a value it would make the check exist within the HashMap quicker because the HashMap</w:t>
-      </w:r>
-      <w:r>
-        <w:t xml:space="preserve"> </w:t>
-      </w:r>
-      <w:r>
-        <w:t>look up</w:t>
-      </w:r>
-      <w:r>
-        <w:t>,</w:t>
-      </w:r>
-      <w:r>
-        <w:t xml:space="preserve"> average</w:t>
-      </w:r>
-      <w:r>
-        <w:t>-case</w:t>
-      </w:r>
-      <w:r>
-        <w:t xml:space="preserve"> time complexity </w:t>
-      </w:r>
-      <w:r>
-        <w:t>is</w:t>
-      </w:r>
-      <w:r>
-        <w:t xml:space="preserve"> </w:t>
-      </w:r>
-      <w:proofErr w:type="gramStart"/>
-      <w:r>
-        <w:t>θ</w:t>
-      </w:r>
-      <w:r>
-        <w:t>(</w:t>
-      </w:r>
-      <w:proofErr w:type="gramEnd"/>
-      <w:r>
-        <w:t>1)</w:t>
-      </w:r>
-      <w:r>
-        <w:t xml:space="preserve"> and worst</w:t>
-      </w:r>
-      <w:r>
-        <w:t xml:space="preserve">-case </w:t>
-      </w:r>
-      <w:r>
-        <w:t>time complexity is O(</w:t>
-      </w:r>
-      <w:r>
-        <w:t>n</w:t>
-      </w:r>
-      <w:r>
-        <w:t xml:space="preserve">) </w:t>
-      </w:r>
-      <w:r>
-        <w:t>if there is multiple collisions.</w:t>
-      </w:r>
-      <w:r>
-        <w:t xml:space="preserve"> Once the HashMap implementation was done and some minor changes </w:t>
-      </w:r>
-      <w:r>
-        <w:t>happen then the dictionary can load in 600ms which is considerably a lot faster than previously</w:t>
-      </w:r>
-      <w:r>
-        <w:t xml:space="preserve"> version with a HashSet</w:t>
-      </w:r>
-      <w:r>
-        <w:t>.</w:t>
-      </w:r>
-    </w:p>
-    <w:p>
-      <w:r>
-        <w:t xml:space="preserve">With the implementation of HashMap it allows </w:t>
-      </w:r>
-      <w:proofErr w:type="gramStart"/>
-      <w:r>
-        <w:t>getWord(</w:t>
-      </w:r>
-      <w:proofErr w:type="gramEnd"/>
-      <w:r>
-        <w:t>) average</w:t>
-      </w:r>
-      <w:r>
-        <w:t xml:space="preserve">-case </w:t>
-      </w:r>
-      <w:r>
-        <w:t xml:space="preserve">time complexity of </w:t>
-      </w:r>
-      <w:r>
-        <w:t>θ</w:t>
-      </w:r>
-      <w:r>
-        <w:t>(1)</w:t>
-      </w:r>
-      <w:r>
-        <w:t xml:space="preserve"> and worst time complexity of O(n)</w:t>
-      </w:r>
-      <w:r>
-        <w:t xml:space="preserve"> if there is multiple collisions</w:t>
-      </w:r>
-      <w:r>
-        <w:t xml:space="preserve">. </w:t>
-      </w:r>
-      <w:r>
-        <w:t xml:space="preserve">The addWord() has a average time complexity of </w:t>
-      </w:r>
-      <w:r>
-        <w:t>θ</w:t>
-      </w:r>
-      <w:r>
-        <w:t>(1)</w:t>
-      </w:r>
-      <w:r>
-        <w:t xml:space="preserve"> whereas worst time complexity is O(n^2) because if the dictionary HashMap contains multiple </w:t>
-      </w:r>
-      <w:r>
-        <w:t>collisions</w:t>
-      </w:r>
-      <w:r>
-        <w:t xml:space="preserve"> then when checking if the word exist within the dictionary it would take O(n) and then it would </w:t>
-      </w:r>
-      <w:r>
-        <w:t>.</w:t>
-      </w:r>
-      <w:r>
-        <w:t>put</w:t>
-      </w:r>
-      <w:r>
-        <w:t>()</w:t>
-      </w:r>
-      <w:r>
-        <w:t xml:space="preserve"> the pass Word object into the HashMap which will also be O(n) making it O(n^2)</w:t>
-      </w:r>
-      <w:r>
-        <w:t xml:space="preserve"> assuming there is multiple collisions within the HashMap</w:t>
-      </w:r>
-      <w:r>
-        <w:t xml:space="preserve">. </w:t>
-      </w:r>
-    </w:p>
-    <w:p>
-      <w:r>
-        <w:t xml:space="preserve">As for </w:t>
-      </w:r>
-      <w:proofErr w:type="gramStart"/>
-      <w:r>
-        <w:t>getWordCount(</w:t>
-      </w:r>
-      <w:proofErr w:type="gramEnd"/>
-      <w:r>
-        <w:t>) it returns the amount of keys</w:t>
-      </w:r>
-      <w:r>
-        <w:t xml:space="preserve"> </w:t>
-      </w:r>
-      <w:r>
-        <w:t xml:space="preserve">which would take a average-case time complexity of </w:t>
-      </w:r>
-      <w:r>
-        <w:t>θ</w:t>
-      </w:r>
-      <w:r>
-        <w:t>(1</w:t>
-      </w:r>
-      <w:r>
-        <w:t xml:space="preserve">) and getPronunciationCount() </w:t>
-      </w:r>
-      <w:r>
-        <w:t xml:space="preserve">returns the amount of values </w:t>
-      </w:r>
-      <w:r>
-        <w:t xml:space="preserve">by iterating through the values </w:t>
-      </w:r>
-      <w:r>
-        <w:t xml:space="preserve">and </w:t>
-      </w:r>
-      <w:r>
-        <w:t xml:space="preserve">using .getPronunciation.size() to get the amount of pronunciation </w:t>
-      </w:r>
-      <w:r>
-        <w:t xml:space="preserve">making </w:t>
-      </w:r>
-      <w:r>
-        <w:t xml:space="preserve">average-case time </w:t>
-      </w:r>
-      <w:r>
-        <w:t>complexity</w:t>
-      </w:r>
-      <w:r>
-        <w:t xml:space="preserve"> of O</w:t>
-      </w:r>
-      <w:r>
-        <w:t>(n).</w:t>
+        <w:t xml:space="preserve"> </w:t>
+      </w:r>
+      <w:r>
+        <w:t xml:space="preserve">storing pronunciation objects in setOfPronunciation will be based on </w:t>
+      </w:r>
+      <w:r>
+        <w:t>its</w:t>
+      </w:r>
+      <w:r>
+        <w:t xml:space="preserve"> hash code generated by the hashing algorithm.</w:t>
+      </w:r>
+      <w:r>
+        <w:br/>
+        <w:t>Assuming the hashing algorithm can produce unique hash codes.</w:t>
       </w:r>
     </w:p>
     <w:p/>
@@ -938,7 +650,7 @@
           <w:u w:val="single"/>
         </w:rPr>
       </w:pPr>
-      <w:bookmarkStart w:id="5" w:name="_Toc182840832"/>
+      <w:bookmarkStart w:id="4" w:name="_Toc182840831"/>
       <w:r>
         <w:rPr>
           <w:rStyle w:val="Emphasis"/>
@@ -946,6 +658,296 @@
           <w:iCs w:val="0"/>
           <w:u w:val="single"/>
         </w:rPr>
+        <w:lastRenderedPageBreak/>
+        <w:t>Task 4: Implementing IDictionary and parsing the CMU file</w:t>
+      </w:r>
+      <w:bookmarkEnd w:id="4"/>
+    </w:p>
+    <w:p>
+      <w:r>
+        <w:t xml:space="preserve">Initially I used a HashSet to store all the Word objects because each of their own had their own .getWord() which outputs a English word so every line from the CMU dictionary text file would be split into word and pronunciations seconds. Then the pronunciation section </w:t>
+      </w:r>
+      <w:r>
+        <w:t>will be</w:t>
+      </w:r>
+      <w:r>
+        <w:t xml:space="preserve"> stored into a </w:t>
+      </w:r>
+      <w:r>
+        <w:t>p</w:t>
+      </w:r>
+      <w:r>
+        <w:t>ronunciation object, of which will be stored within a setOfPronunciation within the new Word object.</w:t>
+      </w:r>
+    </w:p>
+    <w:p>
+      <w:r>
+        <w:t xml:space="preserve">However upon </w:t>
+      </w:r>
+      <w:r>
+        <w:t xml:space="preserve">coding and testing loadDictionary() it would take 4 minute 28 seconds to load the whole CMU dictionary </w:t>
+      </w:r>
+      <w:r>
+        <w:t>and I deemed that unoptimized and not a suitable solution</w:t>
+      </w:r>
+      <w:r>
+        <w:t xml:space="preserve">. This was due </w:t>
+      </w:r>
+      <w:r>
+        <w:t>prior to storing English word, looping</w:t>
+      </w:r>
+      <w:r>
+        <w:t xml:space="preserve"> all</w:t>
+      </w:r>
+      <w:r>
+        <w:t xml:space="preserve"> stored word object used .getWord() and checks if the English words matched.</w:t>
+      </w:r>
+    </w:p>
+    <w:p>
+      <w:r>
+        <w:t xml:space="preserve">Upon revaluating I </w:t>
+      </w:r>
+      <w:r>
+        <w:t>concluded</w:t>
+      </w:r>
+      <w:r>
+        <w:t xml:space="preserve"> that a HashMap need</w:t>
+      </w:r>
+      <w:r>
+        <w:t>ed</w:t>
+      </w:r>
+      <w:r>
+        <w:t xml:space="preserve"> to be used, </w:t>
+      </w:r>
+      <w:r>
+        <w:t xml:space="preserve">I did think about using a HashMap at the very start however I didn’t know why I would need a key and value when a Word object already has all the functionality. But </w:t>
+      </w:r>
+      <w:r>
+        <w:t>implementing</w:t>
+      </w:r>
+      <w:r>
+        <w:t xml:space="preserve"> a HashMap with English word as a key and </w:t>
+      </w:r>
+      <w:r>
+        <w:t>w</w:t>
+      </w:r>
+      <w:r>
+        <w:t xml:space="preserve">ord object as a value it would make the check </w:t>
+      </w:r>
+      <w:r>
+        <w:t>if English word exist</w:t>
+      </w:r>
+      <w:r>
+        <w:t xml:space="preserve"> within the HashMap quicker because HashMap</w:t>
+      </w:r>
+      <w:r>
+        <w:t xml:space="preserve"> </w:t>
+      </w:r>
+      <w:r>
+        <w:t>look up</w:t>
+      </w:r>
+      <w:r>
+        <w:t>,</w:t>
+      </w:r>
+      <w:r>
+        <w:t xml:space="preserve"> average</w:t>
+      </w:r>
+      <w:r>
+        <w:t>-case</w:t>
+      </w:r>
+      <w:r>
+        <w:t xml:space="preserve"> time complexity </w:t>
+      </w:r>
+      <w:r>
+        <w:t>of</w:t>
+      </w:r>
+      <w:r>
+        <w:t xml:space="preserve"> </w:t>
+      </w:r>
+      <w:r>
+        <w:t>θ</w:t>
+      </w:r>
+      <w:r>
+        <w:t>(1)</w:t>
+      </w:r>
+      <w:r>
+        <w:t xml:space="preserve"> and worst</w:t>
+      </w:r>
+      <w:r>
+        <w:t xml:space="preserve">-case </w:t>
+      </w:r>
+      <w:r>
+        <w:t>time complexity is O(</w:t>
+      </w:r>
+      <w:r>
+        <w:t>n</w:t>
+      </w:r>
+      <w:r>
+        <w:t xml:space="preserve">) </w:t>
+      </w:r>
+      <w:r>
+        <w:t>if there is multiple collisions.</w:t>
+      </w:r>
+      <w:r>
+        <w:t xml:space="preserve"> Once the HashMap implementation was done and some minor changes </w:t>
+      </w:r>
+      <w:r>
+        <w:t>happen then the dictionary can load in 600ms which is considerably a lot faster than previously</w:t>
+      </w:r>
+      <w:r>
+        <w:t xml:space="preserve"> version with a HashSet</w:t>
+      </w:r>
+      <w:r>
+        <w:t>.</w:t>
+      </w:r>
+    </w:p>
+    <w:p>
+      <w:r>
+        <w:t>With the implementation of HashMap it allows getWord() average</w:t>
+      </w:r>
+      <w:r>
+        <w:t xml:space="preserve">-case </w:t>
+      </w:r>
+      <w:r>
+        <w:t xml:space="preserve">time complexity of </w:t>
+      </w:r>
+      <w:r>
+        <w:t>θ</w:t>
+      </w:r>
+      <w:r>
+        <w:t>(1)</w:t>
+      </w:r>
+      <w:r>
+        <w:t xml:space="preserve"> and worst time complexity of O(n)</w:t>
+      </w:r>
+      <w:r>
+        <w:t xml:space="preserve"> if there is multiple collisions</w:t>
+      </w:r>
+      <w:r>
+        <w:t xml:space="preserve">. </w:t>
+      </w:r>
+      <w:r>
+        <w:t xml:space="preserve">The addWord() has </w:t>
+      </w:r>
+      <w:r>
+        <w:t>an</w:t>
+      </w:r>
+      <w:r>
+        <w:t xml:space="preserve"> average</w:t>
+      </w:r>
+      <w:r>
+        <w:t>-case</w:t>
+      </w:r>
+      <w:r>
+        <w:t xml:space="preserve"> time complexity of </w:t>
+      </w:r>
+      <w:r>
+        <w:t>θ</w:t>
+      </w:r>
+      <w:r>
+        <w:t>(1)</w:t>
+      </w:r>
+      <w:r>
+        <w:t xml:space="preserve"> whereas worst time complexity is O(n^2) because checking if the word exist within the dictionary it would take O(n) and then it would</w:t>
+      </w:r>
+      <w:r>
+        <w:t xml:space="preserve"> then use</w:t>
+      </w:r>
+      <w:r>
+        <w:t xml:space="preserve"> </w:t>
+      </w:r>
+      <w:r>
+        <w:t>.</w:t>
+      </w:r>
+      <w:r>
+        <w:t>put</w:t>
+      </w:r>
+      <w:r>
+        <w:t>()</w:t>
+      </w:r>
+      <w:r>
+        <w:t xml:space="preserve"> the pass Word object into the HashMap which will also be O(n) making it O(n^2)</w:t>
+      </w:r>
+      <w:r>
+        <w:t xml:space="preserve"> assuming there is multiple collisions within the HashMap</w:t>
+      </w:r>
+      <w:r>
+        <w:t xml:space="preserve">. </w:t>
+      </w:r>
+    </w:p>
+    <w:p>
+      <w:r>
+        <w:t>As for getWordCount() it returns the amount of keys</w:t>
+      </w:r>
+      <w:r>
+        <w:t xml:space="preserve"> </w:t>
+      </w:r>
+      <w:r>
+        <w:t xml:space="preserve">which would take a average-case time complexity of </w:t>
+      </w:r>
+      <w:r>
+        <w:t>θ</w:t>
+      </w:r>
+      <w:r>
+        <w:t>(1</w:t>
+      </w:r>
+      <w:r>
+        <w:t xml:space="preserve">) and getPronunciationCount() </w:t>
+      </w:r>
+      <w:r>
+        <w:t xml:space="preserve">returns the amount of values </w:t>
+      </w:r>
+      <w:r>
+        <w:t xml:space="preserve">by iterating through the values </w:t>
+      </w:r>
+      <w:r>
+        <w:t xml:space="preserve">and </w:t>
+      </w:r>
+      <w:r>
+        <w:t xml:space="preserve">using .getPronunciation.size() to get the amount of pronunciation </w:t>
+      </w:r>
+      <w:r>
+        <w:t xml:space="preserve">making </w:t>
+      </w:r>
+      <w:r>
+        <w:t xml:space="preserve">average-case time </w:t>
+      </w:r>
+      <w:r>
+        <w:t>complexity</w:t>
+      </w:r>
+      <w:r>
+        <w:t xml:space="preserve"> of O</w:t>
+      </w:r>
+      <w:r>
+        <w:t>(n).</w:t>
+      </w:r>
+    </w:p>
+    <w:p/>
+    <w:p/>
+    <w:p/>
+    <w:p/>
+    <w:p/>
+    <w:p/>
+    <w:p/>
+    <w:p/>
+    <w:p/>
+    <w:p/>
+    <w:p>
+      <w:pPr>
+        <w:pStyle w:val="Heading2"/>
+        <w:rPr>
+          <w:u w:val="single"/>
+        </w:rPr>
+      </w:pPr>
+      <w:bookmarkStart w:id="5" w:name="_Toc182840832"/>
+      <w:r>
+        <w:rPr>
+          <w:rStyle w:val="Emphasis"/>
+          <w:i w:val="0"/>
+          <w:iCs w:val="0"/>
+          <w:u w:val="single"/>
+        </w:rPr>
+        <w:lastRenderedPageBreak/>
         <w:t>Task 5: Rhyming!</w:t>
       </w:r>
       <w:bookmarkEnd w:id="5"/>
@@ -958,15 +960,22 @@
         <w:t>w</w:t>
       </w:r>
       <w:r>
-        <w:t xml:space="preserve">ords that rhymes because HashSet will only keep unique elements therefore there won’t be duplicate words and has </w:t>
-      </w:r>
-      <w:proofErr w:type="gramStart"/>
-      <w:r>
-        <w:t>a .put</w:t>
-      </w:r>
-      <w:proofErr w:type="gramEnd"/>
-      <w:r>
-        <w:t xml:space="preserve">() with average cast time complexity </w:t>
+        <w:t>ords that rhymes because HashSet will only keep unique elements therefore there won’t be duplicate words and has a .put() with average</w:t>
+      </w:r>
+      <w:r>
+        <w:t>-</w:t>
+      </w:r>
+      <w:r>
+        <w:t>cas</w:t>
+      </w:r>
+      <w:r>
+        <w:t xml:space="preserve">e </w:t>
+      </w:r>
+      <w:r>
+        <w:t xml:space="preserve">time complexity </w:t>
+      </w:r>
+      <w:r>
+        <w:t xml:space="preserve">of </w:t>
       </w:r>
       <w:r>
         <w:t>θ</w:t>
@@ -975,10 +984,7 @@
         <w:t>(1)</w:t>
       </w:r>
       <w:r>
-        <w:t xml:space="preserve"> but worst-case time complexity of O(log n</w:t>
-      </w:r>
-      <w:r>
-        <w:t xml:space="preserve">) because Java 8 or above will store list of collisions as a tree. </w:t>
+        <w:t>.</w:t>
       </w:r>
       <w:r>
         <w:t xml:space="preserve"> </w:t>
@@ -988,7 +994,6 @@
       <w:r>
         <w:t xml:space="preserve">Upon testing </w:t>
       </w:r>
-      <w:proofErr w:type="gramStart"/>
       <w:r>
         <w:t>r</w:t>
       </w:r>
@@ -996,198 +1001,178 @@
         <w:t>hymesWith</w:t>
       </w:r>
       <w:r>
+        <w:t>()</w:t>
+      </w:r>
+      <w:r>
+        <w:t xml:space="preserve"> J</w:t>
+      </w:r>
+      <w:r>
+        <w:t>U</w:t>
+      </w:r>
+      <w:r>
+        <w:t>nit tests I</w:t>
+      </w:r>
+      <w:r>
+        <w:t xml:space="preserve"> realised </w:t>
+      </w:r>
+      <w:r>
+        <w:t>testRhymesWith_OneSyllableCVC()</w:t>
+      </w:r>
+      <w:r>
+        <w:t xml:space="preserve"> </w:t>
+      </w:r>
+      <w:r>
+        <w:t xml:space="preserve">test kept failing and I found that upon finding the last stressed vowel </w:t>
+      </w:r>
+      <w:r>
+        <w:t xml:space="preserve">of both </w:t>
+      </w:r>
+      <w:r>
+        <w:t>words</w:t>
+      </w:r>
+      <w:r>
+        <w:t>,</w:t>
+      </w:r>
+      <w:r>
+        <w:t xml:space="preserve"> </w:t>
+      </w:r>
+      <w:r>
+        <w:t xml:space="preserve">past it must have matching Phonemes. </w:t>
+      </w:r>
+      <w:r>
+        <w:t xml:space="preserve">So I created isPronunciationRhymesWithPronunciation() which checks if two given </w:t>
+      </w:r>
+      <w:r>
+        <w:t>p</w:t>
+      </w:r>
+      <w:r>
+        <w:t>ronunciation</w:t>
+      </w:r>
+      <w:r>
+        <w:t xml:space="preserve"> and finalStressIndex past </w:t>
+      </w:r>
+      <w:r>
+        <w:t>p</w:t>
+      </w:r>
+      <w:r>
+        <w:t>honemes</w:t>
+      </w:r>
+      <w:r>
+        <w:t xml:space="preserve"> matches.</w:t>
+      </w:r>
+      <w:r>
+        <w:t xml:space="preserve"> </w:t>
+      </w:r>
+    </w:p>
+    <w:p>
+      <w:r>
+        <w:t xml:space="preserve">Another difficulty I came </w:t>
+      </w:r>
+      <w:r>
+        <w:t xml:space="preserve">across was </w:t>
+      </w:r>
+      <w:r>
+        <w:t xml:space="preserve">when testing testGetRhymes() JUnit specifically testGetRhymes_Cat() where upon getting all the rhymes with the word “cat” it should have a set of 77 English words that rhymes with </w:t>
+      </w:r>
+      <w:r>
+        <w:t>“cat”</w:t>
+      </w:r>
+      <w:r>
+        <w:t xml:space="preserve"> but my code could only find</w:t>
+      </w:r>
+      <w:r>
+        <w:t xml:space="preserve"> 67 words</w:t>
+      </w:r>
+      <w:r>
+        <w:t xml:space="preserve">. </w:t>
+      </w:r>
+      <w:r>
+        <w:t>I</w:t>
+      </w:r>
+      <w:r>
+        <w:t xml:space="preserve"> used temporary regex code to find words within the CMU dictionary </w:t>
+      </w:r>
+      <w:r>
+        <w:t>matches with</w:t>
+      </w:r>
+      <w:r>
+        <w:t xml:space="preserve"> regex “AE1 T$” and compare it to the 67 words. I found out that</w:t>
+      </w:r>
+      <w:r>
+        <w:t xml:space="preserve"> the missing words contained</w:t>
+      </w:r>
+      <w:r>
+        <w:t xml:space="preserve"> two primary stressed </w:t>
+      </w:r>
+      <w:r>
+        <w:t>vowels</w:t>
+      </w:r>
+      <w:r>
+        <w:t xml:space="preserve"> within the </w:t>
+      </w:r>
+      <w:r>
+        <w:t>pronunciation,</w:t>
+      </w:r>
+      <w:r>
+        <w:t xml:space="preserve"> </w:t>
+      </w:r>
+      <w:r>
+        <w:t xml:space="preserve">and </w:t>
+      </w:r>
+      <w:r>
+        <w:t xml:space="preserve">it would only return the left-most primary stress index, to fix this </w:t>
+      </w:r>
+      <w:r>
+        <w:t>I altered the code to return the right-most primary stress index.</w:t>
+      </w:r>
+    </w:p>
+    <w:p>
+      <w:r>
+        <w:t xml:space="preserve">As for getRhymes() average-case time complexity </w:t>
+      </w:r>
+      <w:r>
+        <w:t>of</w:t>
+      </w:r>
+      <w:r>
+        <w:t xml:space="preserve"> </w:t>
+      </w:r>
+      <w:r>
+        <w:t>θ</w:t>
+      </w:r>
+      <w:r>
         <w:t>(</w:t>
       </w:r>
-      <w:proofErr w:type="gramEnd"/>
+      <w:r>
+        <w:t>n</w:t>
+      </w:r>
       <w:r>
         <w:t>)</w:t>
       </w:r>
       <w:r>
-        <w:t xml:space="preserve"> Junit tests I</w:t>
-      </w:r>
-      <w:r>
-        <w:t xml:space="preserve"> realised </w:t>
-      </w:r>
-      <w:r>
-        <w:t>testRhymesWith_OneSyllableCVC()</w:t>
-      </w:r>
-      <w:r>
-        <w:t xml:space="preserve"> </w:t>
-      </w:r>
-      <w:r>
-        <w:t xml:space="preserve">test kept failing and I found out that upon finding the last stressed vowel </w:t>
-      </w:r>
-      <w:r>
-        <w:t xml:space="preserve">of both </w:t>
-      </w:r>
-      <w:r>
-        <w:t>words</w:t>
-      </w:r>
-      <w:r>
-        <w:t>,</w:t>
-      </w:r>
-      <w:r>
-        <w:t xml:space="preserve"> </w:t>
-      </w:r>
-      <w:r>
-        <w:t xml:space="preserve">past it must have matching Phonemes. </w:t>
-      </w:r>
-      <w:r>
-        <w:t xml:space="preserve">So I created </w:t>
-      </w:r>
-      <w:proofErr w:type="gramStart"/>
-      <w:r>
-        <w:t>isPronunciationRhymesWithPronunciation(</w:t>
-      </w:r>
-      <w:proofErr w:type="gramEnd"/>
-      <w:r>
-        <w:t xml:space="preserve">) which checks if two given </w:t>
+        <w:t xml:space="preserve"> because majority of </w:t>
+      </w:r>
+      <w:r>
+        <w:t xml:space="preserve">the </w:t>
+      </w:r>
+      <w:r>
+        <w:t xml:space="preserve">English words within the CMU dictionary only have one </w:t>
+      </w:r>
+      <w:r>
+        <w:t xml:space="preserve">pronunciation </w:t>
+      </w:r>
+      <w:r>
+        <w:t xml:space="preserve">so majority of </w:t>
+      </w:r>
+      <w:r>
+        <w:t>w</w:t>
+      </w:r>
+      <w:r>
+        <w:t xml:space="preserve">ord’s </w:t>
       </w:r>
       <w:r>
         <w:t>p</w:t>
       </w:r>
       <w:r>
-        <w:t>ronunciation</w:t>
-      </w:r>
-      <w:r>
-        <w:t xml:space="preserve"> and finalStressIndex past </w:t>
-      </w:r>
-      <w:r>
-        <w:t>Phonemes</w:t>
-      </w:r>
-      <w:r>
-        <w:t xml:space="preserve"> matches.</w:t>
-      </w:r>
-      <w:r>
-        <w:t xml:space="preserve"> </w:t>
-      </w:r>
-    </w:p>
-    <w:p>
-      <w:r>
-        <w:t xml:space="preserve">Another difficulty I came </w:t>
-      </w:r>
-      <w:r>
-        <w:t xml:space="preserve">across was </w:t>
-      </w:r>
-      <w:r>
-        <w:t xml:space="preserve">when testing </w:t>
-      </w:r>
-      <w:proofErr w:type="gramStart"/>
-      <w:r>
-        <w:t>testGetRhymes(</w:t>
-      </w:r>
-      <w:proofErr w:type="gramEnd"/>
-      <w:r>
-        <w:t xml:space="preserve">) JUnit specifically </w:t>
-      </w:r>
-      <w:proofErr w:type="spellStart"/>
-      <w:r>
-        <w:t>testGetRhymes_Cat</w:t>
-      </w:r>
-      <w:proofErr w:type="spellEnd"/>
-      <w:r>
-        <w:t xml:space="preserve">() where upon getting all the rhymes with the word “cat” it should have a set of 77 English words that rhymes with </w:t>
-      </w:r>
-      <w:r>
-        <w:t>“cat”</w:t>
-      </w:r>
-      <w:r>
-        <w:t xml:space="preserve"> but my code could only find</w:t>
-      </w:r>
-      <w:r>
-        <w:t xml:space="preserve"> 67 words</w:t>
-      </w:r>
-      <w:r>
-        <w:t xml:space="preserve">. </w:t>
-      </w:r>
-      <w:r>
-        <w:t>I</w:t>
-      </w:r>
-      <w:r>
-        <w:t xml:space="preserve"> used temporary regex code to find words within the CMU dictionary </w:t>
-      </w:r>
-      <w:r>
-        <w:t>matches with</w:t>
-      </w:r>
-      <w:r>
-        <w:t xml:space="preserve"> regex “AE1 T$” and compare it to the 67 words. I found out that</w:t>
-      </w:r>
-      <w:r>
-        <w:t xml:space="preserve"> the missing words contained</w:t>
-      </w:r>
-      <w:r>
-        <w:t xml:space="preserve"> two primary stressed </w:t>
-      </w:r>
-      <w:r>
-        <w:t>vowels</w:t>
-      </w:r>
-      <w:r>
-        <w:t xml:space="preserve"> within the </w:t>
-      </w:r>
-      <w:proofErr w:type="gramStart"/>
-      <w:r>
-        <w:t>pronunciation</w:t>
-      </w:r>
-      <w:proofErr w:type="gramEnd"/>
-      <w:r>
-        <w:t xml:space="preserve"> </w:t>
-      </w:r>
-      <w:r>
-        <w:t xml:space="preserve">and </w:t>
-      </w:r>
-      <w:r>
-        <w:t xml:space="preserve">it would only return the left-most primary stress index, to fix this </w:t>
-      </w:r>
-      <w:r>
-        <w:t>I altered the code to return the right-most primary stress index.</w:t>
-      </w:r>
-    </w:p>
-    <w:p>
-      <w:r>
-        <w:t xml:space="preserve">As for </w:t>
-      </w:r>
-      <w:proofErr w:type="gramStart"/>
-      <w:r>
-        <w:t>getRhymes(</w:t>
-      </w:r>
-      <w:proofErr w:type="gramEnd"/>
-      <w:r>
-        <w:t xml:space="preserve">) average-case time complexity is </w:t>
-      </w:r>
-      <w:r>
-        <w:t>θ</w:t>
-      </w:r>
-      <w:r>
-        <w:t>(</w:t>
-      </w:r>
-      <w:r>
-        <w:t>n</w:t>
-      </w:r>
-      <w:r>
-        <w:t>)</w:t>
-      </w:r>
-      <w:r>
-        <w:t xml:space="preserve"> because majority of </w:t>
-      </w:r>
-      <w:r>
-        <w:t xml:space="preserve">the </w:t>
-      </w:r>
-      <w:r>
-        <w:t xml:space="preserve">English words within the CMU dictionary only have one </w:t>
-      </w:r>
-      <w:r>
-        <w:t xml:space="preserve">so majority of </w:t>
-      </w:r>
-      <w:r>
-        <w:t>w</w:t>
-      </w:r>
-      <w:r>
-        <w:t xml:space="preserve">ord’s </w:t>
-      </w:r>
-      <w:r>
-        <w:t>p</w:t>
-      </w:r>
-      <w:r>
         <w:t>ronunciation will only be check once.</w:t>
       </w:r>
     </w:p>
@@ -1208,38 +1193,34 @@
         <w:t>number</w:t>
       </w:r>
       <w:r>
-        <w:t xml:space="preserve"> of rhymes respectively as key and value. Then I would create a loop which goes through the dictionary HashMap keys and pass it into the </w:t>
-      </w:r>
-      <w:proofErr w:type="gramStart"/>
-      <w:r>
-        <w:t>getRhymes(</w:t>
-      </w:r>
-      <w:proofErr w:type="gramEnd"/>
-      <w:r>
-        <w:t xml:space="preserve">), of which will return a set of English words that rhymes. </w:t>
-      </w:r>
-      <w:r>
-        <w:t xml:space="preserve">By </w:t>
-      </w:r>
-      <w:proofErr w:type="gramStart"/>
-      <w:r>
-        <w:t>using .size</w:t>
-      </w:r>
-      <w:proofErr w:type="gramEnd"/>
-      <w:r>
-        <w:t>() on the HashSet</w:t>
-      </w:r>
-      <w:r>
-        <w:t xml:space="preserve"> </w:t>
-      </w:r>
-      <w:r>
-        <w:t xml:space="preserve">it would return the amount of rhymes </w:t>
-      </w:r>
-      <w:r>
-        <w:t>then</w:t>
-      </w:r>
-      <w:r>
-        <w:t xml:space="preserve"> the </w:t>
+        <w:t xml:space="preserve"> of rhymes respectively as key and value. Then I would create a loop which goes through the dictionary HashMap keys and pass it into the getRhymes(), of which will return a set of English words that rhymes. </w:t>
+      </w:r>
+      <w:r>
+        <w:t>By using .size() on the HashSet</w:t>
+      </w:r>
+      <w:r>
+        <w:t xml:space="preserve"> </w:t>
+      </w:r>
+      <w:r>
+        <w:t>it would return the amount of rhymes</w:t>
+      </w:r>
+      <w:r>
+        <w:t>.</w:t>
+      </w:r>
+      <w:r>
+        <w:t xml:space="preserve"> </w:t>
+      </w:r>
+      <w:r>
+        <w:t>T</w:t>
+      </w:r>
+      <w:r>
+        <w:t>he</w:t>
+      </w:r>
+      <w:r>
+        <w:t>n with the</w:t>
+      </w:r>
+      <w:r>
+        <w:t xml:space="preserve"> </w:t>
       </w:r>
       <w:r>
         <w:t>current English word</w:t>
@@ -1254,7 +1235,13 @@
         <w:t xml:space="preserve"> HashMap.</w:t>
       </w:r>
       <w:r>
-        <w:t xml:space="preserve"> Iterate</w:t>
+        <w:t xml:space="preserve"> </w:t>
+      </w:r>
+      <w:r>
+        <w:t>Once the loop is finished, i</w:t>
+      </w:r>
+      <w:r>
+        <w:t>terate</w:t>
       </w:r>
       <w:r>
         <w:t xml:space="preserve"> through the whole HashMap entry set and return the key with the highest value.</w:t>
@@ -1302,20 +1289,7 @@
     </w:p>
     <w:p>
       <w:r>
-        <w:t xml:space="preserve">Task 4 was the most difficult for me because </w:t>
-      </w:r>
-      <w:proofErr w:type="spellStart"/>
-      <w:proofErr w:type="gramStart"/>
-      <w:r>
-        <w:t>parseDictionaryLine</w:t>
-      </w:r>
-      <w:proofErr w:type="spellEnd"/>
-      <w:r>
-        <w:t>(</w:t>
-      </w:r>
-      <w:proofErr w:type="gramEnd"/>
-      <w:r>
-        <w:t xml:space="preserve">) had a lot of moving components, such as splitting the line into </w:t>
+        <w:t xml:space="preserve">Task 4 was the most difficult for me because parseDictionaryLine() had a lot of moving components, such as splitting the line into </w:t>
       </w:r>
       <w:r>
         <w:t>w</w:t>
@@ -1327,15 +1301,7 @@
         <w:t>p</w:t>
       </w:r>
       <w:r>
-        <w:t>ronunciation objects, removing comments, and using HashMap. But overall, I completed everything to the best of my ability in terms of readability and efficiency (</w:t>
-      </w:r>
-      <w:proofErr w:type="gramStart"/>
-      <w:r>
-        <w:t>loadDictionary(</w:t>
-      </w:r>
-      <w:proofErr w:type="gramEnd"/>
-      <w:r>
-        <w:t>) and getRhymes() worst-case scenario ~600ms). With extra JUnit tests, I believe I should get ~7</w:t>
+        <w:t>ronunciation objects, removing comments, and using HashMap. But overall, I completed everything to the best of my ability in terms of readability and efficiency (loadDictionary() and getRhymes() worst-case scenario ~600ms). With extra JUnit tests, I believe I should get ~7</w:t>
       </w:r>
       <w:r>
         <w:t>5</w:t>
@@ -1957,6 +1923,7 @@
   <w:style w:type="character" w:default="1" w:styleId="DefaultParagraphFont">
     <w:name w:val="Default Paragraph Font"/>
     <w:uiPriority w:val="1"/>
+    <w:semiHidden/>
     <w:unhideWhenUsed/>
   </w:style>
   <w:style w:type="table" w:default="1" w:styleId="TableNormal">

--- a/Documentation.docx
+++ b/Documentation.docx
@@ -97,7 +97,19 @@
         <w:t>, only resources online such as java documentation, Stack Overflow, W3Schools and other websites</w:t>
       </w:r>
       <w:r>
-        <w:t>. As for the documentation I will be using a grammar checker website QuillBot.</w:t>
+        <w:t>. As for the documentation I will be using a grammar checker website QuillBot</w:t>
+      </w:r>
+      <w:r>
+        <w:t xml:space="preserve"> </w:t>
+      </w:r>
+      <w:r>
+        <w:rPr>
+          <w:color w:val="153D63" w:themeColor="text2" w:themeTint="E6"/>
+        </w:rPr>
+        <w:t>(R4)</w:t>
+      </w:r>
+      <w:r>
+        <w:t>.</w:t>
       </w:r>
     </w:p>
     <w:p/>
@@ -179,8 +191,13 @@
       <w:r>
         <w:t xml:space="preserve"> therefore coding </w:t>
       </w:r>
-      <w:r>
-        <w:t>findFinalStressedVowelIndex()</w:t>
+      <w:proofErr w:type="gramStart"/>
+      <w:r>
+        <w:t>findFinalStressedVowelIndex(</w:t>
+      </w:r>
+      <w:proofErr w:type="gramEnd"/>
+      <w:r>
+        <w:t>)</w:t>
       </w:r>
       <w:r>
         <w:t xml:space="preserve"> </w:t>
@@ -252,11 +269,16 @@
       <w:r>
         <w:t xml:space="preserve"> </w:t>
       </w:r>
+      <w:proofErr w:type="gramStart"/>
       <w:r>
         <w:t>add</w:t>
       </w:r>
       <w:r>
-        <w:t>Pronunciation()</w:t>
+        <w:t>Pronunciation(</w:t>
+      </w:r>
+      <w:proofErr w:type="gramEnd"/>
+      <w:r>
+        <w:t>)</w:t>
       </w:r>
       <w:r>
         <w:t xml:space="preserve"> </w:t>
@@ -318,7 +340,25 @@
         <w:t xml:space="preserve">default </w:t>
       </w:r>
       <w:r>
-        <w:t>capacity of 10 and when reading from the CMU dictionary text file,</w:t>
+        <w:t>capacity of 10</w:t>
+      </w:r>
+      <w:r>
+        <w:t xml:space="preserve"> </w:t>
+      </w:r>
+      <w:r>
+        <w:rPr>
+          <w:color w:val="153D63" w:themeColor="text2" w:themeTint="E6"/>
+        </w:rPr>
+        <w:t>(R2</w:t>
+      </w:r>
+      <w:r>
+        <w:rPr>
+          <w:color w:val="153D63" w:themeColor="text2" w:themeTint="E6"/>
+        </w:rPr>
+        <w:t>)</w:t>
+      </w:r>
+      <w:r>
+        <w:t xml:space="preserve"> and when reading from the CMU dictionary text file,</w:t>
       </w:r>
       <w:r>
         <w:t xml:space="preserve"> majority of the</w:t>
@@ -393,7 +433,13 @@
         <w:t>adding</w:t>
       </w:r>
       <w:r>
-        <w:t xml:space="preserve"> will have a </w:t>
+        <w:t xml:space="preserve"> will have </w:t>
+      </w:r>
+      <w:r>
+        <w:t>an</w:t>
+      </w:r>
+      <w:r>
+        <w:t xml:space="preserve"> </w:t>
       </w:r>
       <w:r>
         <w:t>average</w:t>
@@ -408,7 +454,13 @@
         <w:t>(</w:t>
       </w:r>
       <w:r>
-        <w:t xml:space="preserve">1) however, as for LinkedList indexing, it has to traverse the list until it finds the element, therefore it has a </w:t>
+        <w:t xml:space="preserve">1) however, as for LinkedList indexing, it has to traverse the list until it finds the element, therefore it has </w:t>
+      </w:r>
+      <w:r>
+        <w:t>an</w:t>
+      </w:r>
+      <w:r>
+        <w:t xml:space="preserve"> </w:t>
       </w:r>
       <w:r>
         <w:t>average</w:t>
@@ -434,7 +486,15 @@
     </w:p>
     <w:p>
       <w:r>
-        <w:t>As for findFinalStressedVowelIndex() with an ArrayList</w:t>
+        <w:t xml:space="preserve">As for </w:t>
+      </w:r>
+      <w:proofErr w:type="gramStart"/>
+      <w:r>
+        <w:t>findFinalStressedVowelIndex(</w:t>
+      </w:r>
+      <w:proofErr w:type="gramEnd"/>
+      <w:r>
+        <w:t>) with an ArrayList</w:t>
       </w:r>
       <w:r>
         <w:t xml:space="preserve"> </w:t>
@@ -492,141 +552,40 @@
     </w:p>
     <w:p>
       <w:r>
-        <w:t xml:space="preserve">IWord class was relatively simple to implement because it only needed a constructor and 3 </w:t>
-      </w:r>
-      <w:r>
-        <w:t>methods</w:t>
-      </w:r>
-      <w:r>
-        <w:t xml:space="preserve"> so there </w:t>
-      </w:r>
-      <w:r>
-        <w:t>weren’t</w:t>
-      </w:r>
-      <w:r>
-        <w:t xml:space="preserve"> many moving components to think about</w:t>
-      </w:r>
-      <w:r>
-        <w:t xml:space="preserve">, the only notable method </w:t>
-      </w:r>
-      <w:r>
-        <w:t>to mention is the addPronunciation</w:t>
-      </w:r>
-      <w:r>
-        <w:t xml:space="preserve">() </w:t>
-      </w:r>
-      <w:r>
-        <w:t xml:space="preserve">where a passed </w:t>
-      </w:r>
-      <w:r>
-        <w:t>p</w:t>
-      </w:r>
-      <w:r>
-        <w:t>ronunciation object would be added to a set</w:t>
-      </w:r>
-      <w:r>
-        <w:t>Of</w:t>
-      </w:r>
-      <w:r>
-        <w:t xml:space="preserve">Pronunciation. </w:t>
-      </w:r>
-      <w:r>
-        <w:t>As for the set</w:t>
-      </w:r>
-      <w:r>
-        <w:t>O</w:t>
-      </w:r>
-      <w:r>
-        <w:t>fPronunciation</w:t>
-      </w:r>
-      <w:r>
-        <w:t xml:space="preserve"> implementation of data structure</w:t>
+        <w:t xml:space="preserve">IWord class was relatively simple to implement because it only needed a constructor and 3 methods, so there weren’t many moving components to think about. The only notable method to mention is the </w:t>
+      </w:r>
+      <w:proofErr w:type="gramStart"/>
+      <w:r>
+        <w:t>addPronunciation(</w:t>
+      </w:r>
+      <w:proofErr w:type="gramEnd"/>
+      <w:r>
+        <w:t>) where a passed pronunciation object would be added to a setOfPronunciation. As for the setOfPronunciation implementation of the data structure, there were HashSet, LinkedHashSet and TreeSet. I decided to use a HashSet because it will be faster compared to other set frameworks, for example LinkedHashSet, which implements pointers or TreeSet which rearranges data</w:t>
       </w:r>
       <w:r>
         <w:t xml:space="preserve"> </w:t>
       </w:r>
       <w:r>
-        <w:t xml:space="preserve">there was </w:t>
-      </w:r>
-      <w:r>
-        <w:t xml:space="preserve">HashSet, LinkedHashSet and TreeSet. </w:t>
-      </w:r>
-      <w:r>
-        <w:t>I decided to use a HashSet because</w:t>
-      </w:r>
-      <w:r>
-        <w:t xml:space="preserve"> it</w:t>
-      </w:r>
-      <w:r>
-        <w:t xml:space="preserve"> </w:t>
-      </w:r>
-      <w:r>
-        <w:t>will be faster compared to other set frameworks</w:t>
-      </w:r>
-      <w:r>
-        <w:t>, for example LinkedHashSet</w:t>
-      </w:r>
-      <w:r>
-        <w:t xml:space="preserve"> implements pointers or</w:t>
-      </w:r>
-      <w:r>
-        <w:t xml:space="preserve"> TreeSet which </w:t>
-      </w:r>
-      <w:r>
-        <w:t>rearrange</w:t>
-      </w:r>
-      <w:r>
-        <w:t>s</w:t>
-      </w:r>
-      <w:r>
-        <w:t xml:space="preserve"> data</w:t>
-      </w:r>
-      <w:r>
+        <w:rPr>
+          <w:color w:val="153D63" w:themeColor="text2" w:themeTint="E6"/>
+        </w:rPr>
+        <w:t>(R3)</w:t>
+      </w:r>
+      <w:r>
+        <w:rPr>
+          <w:color w:val="153D63" w:themeColor="text2" w:themeTint="E6"/>
+        </w:rPr>
         <w:t>.</w:t>
       </w:r>
     </w:p>
     <w:p>
-      <w:r>
-        <w:t xml:space="preserve">addPronunciation() </w:t>
-      </w:r>
-      <w:r>
-        <w:t>average</w:t>
-      </w:r>
-      <w:r>
-        <w:t>-case</w:t>
-      </w:r>
-      <w:r>
-        <w:t xml:space="preserve"> time complexity</w:t>
-      </w:r>
-      <w:r>
-        <w:t xml:space="preserve"> </w:t>
-      </w:r>
-      <w:r>
-        <w:t>is</w:t>
-      </w:r>
-      <w:r>
-        <w:t xml:space="preserve"> </w:t>
-      </w:r>
-      <w:r>
-        <w:t>θ</w:t>
-      </w:r>
-      <w:r>
-        <w:t>(1)</w:t>
-      </w:r>
-      <w:r>
-        <w:t xml:space="preserve"> because</w:t>
-      </w:r>
-      <w:r>
-        <w:t xml:space="preserve"> </w:t>
-      </w:r>
-      <w:r>
-        <w:t xml:space="preserve">storing pronunciation objects in setOfPronunciation will be based on </w:t>
-      </w:r>
-      <w:r>
-        <w:t>its</w:t>
-      </w:r>
-      <w:r>
-        <w:t xml:space="preserve"> hash code generated by the hashing algorithm.</w:t>
+      <w:proofErr w:type="gramStart"/>
+      <w:r>
+        <w:t>addPronunciation(</w:t>
+      </w:r>
+      <w:proofErr w:type="gramEnd"/>
+      <w:r>
+        <w:t>) average-case time complexity is θ(1) because storing pronunciation objects in setOfPronunciation will be based on its hash code generated by the hashing algorithm.</w:t>
       </w:r>
       <w:r>
         <w:br/>
@@ -665,263 +624,120 @@
     </w:p>
     <w:p>
       <w:r>
-        <w:t xml:space="preserve">Initially I used a HashSet to store all the Word objects because each of their own had their own .getWord() which outputs a English word so every line from the CMU dictionary text file would be split into word and pronunciations seconds. Then the pronunciation section </w:t>
-      </w:r>
-      <w:r>
-        <w:t>will be</w:t>
-      </w:r>
-      <w:r>
-        <w:t xml:space="preserve"> stored into a </w:t>
-      </w:r>
-      <w:r>
-        <w:t>p</w:t>
-      </w:r>
-      <w:r>
-        <w:t>ronunciation object, of which will be stored within a setOfPronunciation within the new Word object.</w:t>
-      </w:r>
-    </w:p>
-    <w:p>
-      <w:r>
-        <w:t xml:space="preserve">However upon </w:t>
-      </w:r>
-      <w:r>
-        <w:t xml:space="preserve">coding and testing loadDictionary() it would take 4 minute 28 seconds to load the whole CMU dictionary </w:t>
-      </w:r>
-      <w:r>
-        <w:t>and I deemed that unoptimized and not a suitable solution</w:t>
-      </w:r>
-      <w:r>
-        <w:t xml:space="preserve">. This was due </w:t>
-      </w:r>
-      <w:r>
-        <w:t>prior to storing English word, looping</w:t>
-      </w:r>
-      <w:r>
-        <w:t xml:space="preserve"> all</w:t>
-      </w:r>
-      <w:r>
-        <w:t xml:space="preserve"> stored word object used .getWord() and checks if the English words matched.</w:t>
-      </w:r>
-    </w:p>
-    <w:p>
-      <w:r>
-        <w:t xml:space="preserve">Upon revaluating I </w:t>
-      </w:r>
-      <w:r>
-        <w:t>concluded</w:t>
-      </w:r>
-      <w:r>
-        <w:t xml:space="preserve"> that a HashMap need</w:t>
-      </w:r>
-      <w:r>
-        <w:t>ed</w:t>
-      </w:r>
-      <w:r>
-        <w:t xml:space="preserve"> to be used, </w:t>
-      </w:r>
-      <w:r>
-        <w:t xml:space="preserve">I did think about using a HashMap at the very start however I didn’t know why I would need a key and value when a Word object already has all the functionality. But </w:t>
-      </w:r>
-      <w:r>
-        <w:t>implementing</w:t>
-      </w:r>
-      <w:r>
-        <w:t xml:space="preserve"> a HashMap with English word as a key and </w:t>
-      </w:r>
-      <w:r>
-        <w:t>w</w:t>
-      </w:r>
-      <w:r>
-        <w:t xml:space="preserve">ord object as a value it would make the check </w:t>
-      </w:r>
-      <w:r>
-        <w:t>if English word exist</w:t>
-      </w:r>
-      <w:r>
-        <w:t xml:space="preserve"> within the HashMap quicker because HashMap</w:t>
+        <w:t xml:space="preserve">Initially I used a HashSet to store all the Word objects because each of their own had their </w:t>
+      </w:r>
+      <w:proofErr w:type="gramStart"/>
+      <w:r>
+        <w:t>own</w:t>
       </w:r>
       <w:r>
         <w:t xml:space="preserve"> </w:t>
       </w:r>
       <w:r>
-        <w:t>look up</w:t>
-      </w:r>
-      <w:r>
-        <w:t>,</w:t>
-      </w:r>
-      <w:r>
-        <w:t xml:space="preserve"> average</w:t>
-      </w:r>
-      <w:r>
-        <w:t>-case</w:t>
-      </w:r>
-      <w:r>
-        <w:t xml:space="preserve"> time complexity </w:t>
-      </w:r>
-      <w:r>
-        <w:t>of</w:t>
+        <w:t>.getWord</w:t>
+      </w:r>
+      <w:proofErr w:type="gramEnd"/>
+      <w:r>
+        <w:t>() which outputs an English word so every line from the CMU dictionary text file would be split into words and pronunciations seconds. Then the pronunciation section will be stored into a pronunciation object, which will be stored within a setOfPronunciation within the new Word object.</w:t>
+      </w:r>
+    </w:p>
+    <w:p>
+      <w:r>
+        <w:t xml:space="preserve">However, upon coding and testing </w:t>
+      </w:r>
+      <w:proofErr w:type="gramStart"/>
+      <w:r>
+        <w:t>loadDictionary(</w:t>
+      </w:r>
+      <w:proofErr w:type="gramEnd"/>
+      <w:r>
+        <w:t xml:space="preserve">) it would take 4 minutes and 28 seconds to load the whole CMU dictionary and I deemed that unoptimized and not a suitable solution. This was due prior to storing the English word, looping all stored word objects </w:t>
+      </w:r>
+      <w:proofErr w:type="gramStart"/>
+      <w:r>
+        <w:t>used</w:t>
+      </w:r>
+      <w:r>
+        <w:t xml:space="preserve"> .</w:t>
+      </w:r>
+      <w:r>
+        <w:t>getWord</w:t>
+      </w:r>
+      <w:proofErr w:type="gramEnd"/>
+      <w:r>
+        <w:t>() and checks if the English words matched.</w:t>
+      </w:r>
+    </w:p>
+    <w:p>
+      <w:r>
+        <w:t>Upon reevaluating, I concluded that a HashMap</w:t>
       </w:r>
       <w:r>
         <w:t xml:space="preserve"> </w:t>
       </w:r>
       <w:r>
-        <w:t>θ</w:t>
-      </w:r>
-      <w:r>
-        <w:t>(1)</w:t>
-      </w:r>
-      <w:r>
-        <w:t xml:space="preserve"> and worst</w:t>
-      </w:r>
-      <w:r>
-        <w:t xml:space="preserve">-case </w:t>
-      </w:r>
-      <w:r>
-        <w:t>time complexity is O(</w:t>
-      </w:r>
-      <w:r>
-        <w:t>n</w:t>
-      </w:r>
-      <w:r>
-        <w:t xml:space="preserve">) </w:t>
-      </w:r>
-      <w:r>
-        <w:t>if there is multiple collisions.</w:t>
-      </w:r>
-      <w:r>
-        <w:t xml:space="preserve"> Once the HashMap implementation was done and some minor changes </w:t>
-      </w:r>
-      <w:r>
-        <w:t>happen then the dictionary can load in 600ms which is considerably a lot faster than previously</w:t>
-      </w:r>
-      <w:r>
-        <w:t xml:space="preserve"> version with a HashSet</w:t>
-      </w:r>
-      <w:r>
-        <w:t>.</w:t>
-      </w:r>
-    </w:p>
-    <w:p>
-      <w:r>
-        <w:t>With the implementation of HashMap it allows getWord() average</w:t>
-      </w:r>
-      <w:r>
-        <w:t xml:space="preserve">-case </w:t>
-      </w:r>
-      <w:r>
-        <w:t xml:space="preserve">time complexity of </w:t>
-      </w:r>
-      <w:r>
-        <w:t>θ</w:t>
-      </w:r>
-      <w:r>
-        <w:t>(1)</w:t>
-      </w:r>
-      <w:r>
-        <w:t xml:space="preserve"> and worst time complexity of O(n)</w:t>
-      </w:r>
-      <w:r>
-        <w:t xml:space="preserve"> if there is multiple collisions</w:t>
-      </w:r>
-      <w:r>
-        <w:t xml:space="preserve">. </w:t>
-      </w:r>
-      <w:r>
-        <w:t xml:space="preserve">The addWord() has </w:t>
-      </w:r>
-      <w:r>
-        <w:t>an</w:t>
-      </w:r>
-      <w:r>
-        <w:t xml:space="preserve"> average</w:t>
-      </w:r>
-      <w:r>
-        <w:t>-case</w:t>
-      </w:r>
-      <w:r>
-        <w:t xml:space="preserve"> time complexity of </w:t>
-      </w:r>
-      <w:r>
-        <w:t>θ</w:t>
-      </w:r>
-      <w:r>
-        <w:t>(1)</w:t>
-      </w:r>
-      <w:r>
-        <w:t xml:space="preserve"> whereas worst time complexity is O(n^2) because checking if the word exist within the dictionary it would take O(n) and then it would</w:t>
-      </w:r>
-      <w:r>
-        <w:t xml:space="preserve"> then use</w:t>
-      </w:r>
-      <w:r>
+        <w:rPr>
+          <w:color w:val="156082" w:themeColor="accent1"/>
+        </w:rPr>
+        <w:t>(R1)</w:t>
+      </w:r>
+      <w:r>
+        <w:rPr>
+          <w:color w:val="156082" w:themeColor="accent1"/>
+        </w:rPr>
         <w:t xml:space="preserve"> </w:t>
       </w:r>
       <w:r>
-        <w:t>.</w:t>
-      </w:r>
-      <w:r>
-        <w:t>put</w:t>
-      </w:r>
-      <w:r>
-        <w:t>()</w:t>
-      </w:r>
-      <w:r>
-        <w:t xml:space="preserve"> the pass Word object into the HashMap which will also be O(n) making it O(n^2)</w:t>
-      </w:r>
-      <w:r>
-        <w:t xml:space="preserve"> assuming there is multiple collisions within the HashMap</w:t>
-      </w:r>
-      <w:r>
-        <w:t xml:space="preserve">. </w:t>
-      </w:r>
-    </w:p>
-    <w:p>
-      <w:r>
-        <w:t>As for getWordCount() it returns the amount of keys</w:t>
-      </w:r>
-      <w:r>
-        <w:t xml:space="preserve"> </w:t>
-      </w:r>
-      <w:r>
-        <w:t xml:space="preserve">which would take a average-case time complexity of </w:t>
-      </w:r>
-      <w:r>
-        <w:t>θ</w:t>
-      </w:r>
-      <w:r>
-        <w:t>(1</w:t>
-      </w:r>
-      <w:r>
-        <w:t xml:space="preserve">) and getPronunciationCount() </w:t>
-      </w:r>
-      <w:r>
-        <w:t xml:space="preserve">returns the amount of values </w:t>
-      </w:r>
-      <w:r>
-        <w:t xml:space="preserve">by iterating through the values </w:t>
-      </w:r>
-      <w:r>
-        <w:t xml:space="preserve">and </w:t>
-      </w:r>
-      <w:r>
-        <w:t xml:space="preserve">using .getPronunciation.size() to get the amount of pronunciation </w:t>
-      </w:r>
-      <w:r>
-        <w:t xml:space="preserve">making </w:t>
-      </w:r>
-      <w:r>
-        <w:t xml:space="preserve">average-case time </w:t>
-      </w:r>
-      <w:r>
-        <w:t>complexity</w:t>
-      </w:r>
-      <w:r>
-        <w:t xml:space="preserve"> of O</w:t>
-      </w:r>
-      <w:r>
-        <w:t>(n).</w:t>
-      </w:r>
-    </w:p>
+        <w:t xml:space="preserve">needed to be used. I did think about using a HashMap at the very start however, I didn’t know why I would need a key and value when a Word object already has all the functionality. But implementing a HashMap with an English word as a key and a word object as a value would make the check if the English word exists within the HashMap quicker because HashMap look-up average-case time complexity is </w:t>
+      </w:r>
+      <w:proofErr w:type="gramStart"/>
+      <w:r>
+        <w:t>θ(</w:t>
+      </w:r>
+      <w:proofErr w:type="gramEnd"/>
+      <w:r>
+        <w:t>1) and worst-case time complexity is O(n) if there are multiple collisions. Once the HashMap implementation was done and some minor changes happened, then the dictionary can load in 600ms which is considerably a lot faster than the previous version with a HashSet.</w:t>
+      </w:r>
+    </w:p>
+    <w:p>
+      <w:r>
+        <w:t xml:space="preserve">With the implementation of HashMap it allows </w:t>
+      </w:r>
+      <w:proofErr w:type="gramStart"/>
+      <w:r>
+        <w:t>getWord(</w:t>
+      </w:r>
+      <w:proofErr w:type="gramEnd"/>
+      <w:r>
+        <w:t xml:space="preserve">) an average-case time complexity of θ(1) and a worst-case time complexity of O(n) if there are multiple collisions. The addWord() has an average-case time complexity of θ(1) whereas the worst-case time complexity is O(n^2) because checking if the word exist within the dictionary would take O(n) </w:t>
+      </w:r>
+      <w:r>
+        <w:t xml:space="preserve">assuming there is multiple collisions within the HashMap </w:t>
+      </w:r>
+      <w:r>
+        <w:t>and then it would use</w:t>
+      </w:r>
+      <w:r>
+        <w:t xml:space="preserve"> .</w:t>
+      </w:r>
+      <w:r>
+        <w:t>put() the pass Word object into the HashMap which will also be O(n) making it O(n^2).</w:t>
+      </w:r>
+    </w:p>
+    <w:p>
+      <w:r>
+        <w:t xml:space="preserve">As for </w:t>
+      </w:r>
+      <w:proofErr w:type="gramStart"/>
+      <w:r>
+        <w:t>getWordCount(</w:t>
+      </w:r>
+      <w:proofErr w:type="gramEnd"/>
+      <w:r>
+        <w:t>) it returns the amount of keys which would take an average-case time complexity of θ(1) and getPronunciationCount() returns the amount of values by iterating through the values and using .getPronunciation.size() to get the amount of pronunciation making average-case time complexity of O(n).</w:t>
+      </w:r>
+    </w:p>
+    <w:p/>
     <w:p/>
     <w:p/>
     <w:p/>
@@ -953,300 +769,96 @@
       <w:bookmarkEnd w:id="5"/>
     </w:p>
     <w:p>
-      <w:r>
-        <w:t xml:space="preserve">For the Dictionary class, I decided to use a HashSet to store all English </w:t>
-      </w:r>
-      <w:r>
-        <w:t>w</w:t>
-      </w:r>
-      <w:r>
-        <w:t>ords that rhymes because HashSet will only keep unique elements therefore there won’t be duplicate words and has a .put() with average</w:t>
-      </w:r>
-      <w:r>
-        <w:t>-</w:t>
-      </w:r>
-      <w:r>
-        <w:t>cas</w:t>
-      </w:r>
-      <w:r>
-        <w:t xml:space="preserve">e </w:t>
-      </w:r>
-      <w:r>
-        <w:t xml:space="preserve">time complexity </w:t>
-      </w:r>
-      <w:r>
-        <w:t xml:space="preserve">of </w:t>
-      </w:r>
-      <w:r>
-        <w:t>θ</w:t>
-      </w:r>
-      <w:r>
-        <w:t>(1)</w:t>
-      </w:r>
-      <w:r>
-        <w:t>.</w:t>
-      </w:r>
-      <w:r>
-        <w:t xml:space="preserve"> </w:t>
+      <w:bookmarkStart w:id="6" w:name="_Toc182840833"/>
+      <w:r>
+        <w:t xml:space="preserve">For the Dictionary class, I decided to use a HashSet to store all English words that rhyme because HashSet will only keep unique elements therefore there won’t be duplicate words and </w:t>
+      </w:r>
+      <w:proofErr w:type="gramStart"/>
+      <w:r>
+        <w:t>a .put</w:t>
+      </w:r>
+      <w:proofErr w:type="gramEnd"/>
+      <w:r>
+        <w:t>() with average-case time complexity of θ(1).</w:t>
       </w:r>
     </w:p>
     <w:p>
       <w:r>
         <w:t xml:space="preserve">Upon testing </w:t>
       </w:r>
-      <w:r>
-        <w:t>r</w:t>
-      </w:r>
-      <w:r>
-        <w:t>hymesWith</w:t>
-      </w:r>
-      <w:r>
-        <w:t>()</w:t>
-      </w:r>
-      <w:r>
-        <w:t xml:space="preserve"> J</w:t>
-      </w:r>
-      <w:r>
-        <w:t>U</w:t>
-      </w:r>
-      <w:r>
-        <w:t>nit tests I</w:t>
-      </w:r>
-      <w:r>
-        <w:t xml:space="preserve"> realised </w:t>
-      </w:r>
-      <w:r>
-        <w:t>testRhymesWith_OneSyllableCVC()</w:t>
-      </w:r>
-      <w:r>
-        <w:t xml:space="preserve"> </w:t>
-      </w:r>
-      <w:r>
-        <w:t xml:space="preserve">test kept failing and I found that upon finding the last stressed vowel </w:t>
-      </w:r>
-      <w:r>
-        <w:t xml:space="preserve">of both </w:t>
-      </w:r>
-      <w:r>
-        <w:t>words</w:t>
-      </w:r>
-      <w:r>
-        <w:t>,</w:t>
-      </w:r>
-      <w:r>
-        <w:t xml:space="preserve"> </w:t>
-      </w:r>
-      <w:r>
-        <w:t xml:space="preserve">past it must have matching Phonemes. </w:t>
-      </w:r>
-      <w:r>
-        <w:t xml:space="preserve">So I created isPronunciationRhymesWithPronunciation() which checks if two given </w:t>
-      </w:r>
-      <w:r>
-        <w:t>p</w:t>
-      </w:r>
-      <w:r>
-        <w:t>ronunciation</w:t>
-      </w:r>
-      <w:r>
-        <w:t xml:space="preserve"> and finalStressIndex past </w:t>
-      </w:r>
-      <w:r>
-        <w:t>p</w:t>
-      </w:r>
-      <w:r>
-        <w:t>honemes</w:t>
-      </w:r>
-      <w:r>
-        <w:t xml:space="preserve"> matches.</w:t>
-      </w:r>
-      <w:r>
-        <w:t xml:space="preserve"> </w:t>
-      </w:r>
-    </w:p>
-    <w:p>
-      <w:r>
-        <w:t xml:space="preserve">Another difficulty I came </w:t>
-      </w:r>
-      <w:r>
-        <w:t xml:space="preserve">across was </w:t>
-      </w:r>
-      <w:r>
-        <w:t xml:space="preserve">when testing testGetRhymes() JUnit specifically testGetRhymes_Cat() where upon getting all the rhymes with the word “cat” it should have a set of 77 English words that rhymes with </w:t>
-      </w:r>
-      <w:r>
-        <w:t>“cat”</w:t>
-      </w:r>
-      <w:r>
-        <w:t xml:space="preserve"> but my code could only find</w:t>
-      </w:r>
-      <w:r>
-        <w:t xml:space="preserve"> 67 words</w:t>
-      </w:r>
-      <w:r>
-        <w:t xml:space="preserve">. </w:t>
-      </w:r>
-      <w:r>
-        <w:t>I</w:t>
-      </w:r>
-      <w:r>
-        <w:t xml:space="preserve"> used temporary regex code to find words within the CMU dictionary </w:t>
-      </w:r>
-      <w:r>
-        <w:t>matches with</w:t>
-      </w:r>
-      <w:r>
-        <w:t xml:space="preserve"> regex “AE1 T$” and compare it to the 67 words. I found out that</w:t>
-      </w:r>
-      <w:r>
-        <w:t xml:space="preserve"> the missing words contained</w:t>
-      </w:r>
-      <w:r>
-        <w:t xml:space="preserve"> two primary stressed </w:t>
-      </w:r>
-      <w:r>
-        <w:t>vowels</w:t>
-      </w:r>
-      <w:r>
-        <w:t xml:space="preserve"> within the </w:t>
-      </w:r>
-      <w:r>
-        <w:t>pronunciation,</w:t>
-      </w:r>
-      <w:r>
-        <w:t xml:space="preserve"> </w:t>
-      </w:r>
-      <w:r>
-        <w:t xml:space="preserve">and </w:t>
-      </w:r>
-      <w:r>
-        <w:t xml:space="preserve">it would only return the left-most primary stress index, to fix this </w:t>
-      </w:r>
-      <w:r>
-        <w:t>I altered the code to return the right-most primary stress index.</w:t>
-      </w:r>
-    </w:p>
-    <w:p>
-      <w:r>
-        <w:t xml:space="preserve">As for getRhymes() average-case time complexity </w:t>
-      </w:r>
-      <w:r>
-        <w:t>of</w:t>
-      </w:r>
-      <w:r>
-        <w:t xml:space="preserve"> </w:t>
-      </w:r>
-      <w:r>
-        <w:t>θ</w:t>
-      </w:r>
-      <w:r>
-        <w:t>(</w:t>
-      </w:r>
-      <w:r>
-        <w:t>n</w:t>
-      </w:r>
-      <w:r>
-        <w:t>)</w:t>
-      </w:r>
-      <w:r>
-        <w:t xml:space="preserve"> because majority of </w:t>
-      </w:r>
-      <w:r>
-        <w:t xml:space="preserve">the </w:t>
-      </w:r>
-      <w:r>
-        <w:t xml:space="preserve">English words within the CMU dictionary only have one </w:t>
-      </w:r>
-      <w:r>
-        <w:t xml:space="preserve">pronunciation </w:t>
-      </w:r>
-      <w:r>
-        <w:t xml:space="preserve">so majority of </w:t>
-      </w:r>
-      <w:r>
-        <w:t>w</w:t>
-      </w:r>
-      <w:r>
-        <w:t xml:space="preserve">ord’s </w:t>
-      </w:r>
-      <w:r>
-        <w:t>p</w:t>
-      </w:r>
-      <w:r>
-        <w:t>ronunciation will only be check once.</w:t>
-      </w:r>
-    </w:p>
-    <w:p>
-      <w:r>
-        <w:t xml:space="preserve">In order to </w:t>
-      </w:r>
-      <w:r>
-        <w:t>find the English words with the most rhymes</w:t>
-      </w:r>
-      <w:r>
-        <w:t xml:space="preserve">, I would use a HashMap </w:t>
-      </w:r>
-      <w:r>
-        <w:t xml:space="preserve">containing the English word and </w:t>
-      </w:r>
-      <w:r>
-        <w:t>number</w:t>
-      </w:r>
-      <w:r>
-        <w:t xml:space="preserve"> of rhymes respectively as key and value. Then I would create a loop which goes through the dictionary HashMap keys and pass it into the getRhymes(), of which will return a set of English words that rhymes. </w:t>
-      </w:r>
-      <w:r>
-        <w:t>By using .size() on the HashSet</w:t>
-      </w:r>
-      <w:r>
-        <w:t xml:space="preserve"> </w:t>
-      </w:r>
-      <w:r>
-        <w:t>it would return the amount of rhymes</w:t>
-      </w:r>
-      <w:r>
-        <w:t>.</w:t>
-      </w:r>
-      <w:r>
-        <w:t xml:space="preserve"> </w:t>
-      </w:r>
-      <w:r>
-        <w:t>T</w:t>
-      </w:r>
-      <w:r>
-        <w:t>he</w:t>
-      </w:r>
-      <w:r>
-        <w:t>n with the</w:t>
-      </w:r>
-      <w:r>
-        <w:t xml:space="preserve"> </w:t>
-      </w:r>
-      <w:r>
-        <w:t>current English word</w:t>
-      </w:r>
-      <w:r>
-        <w:t xml:space="preserve"> in the loop and size of rhymes found will be put into </w:t>
-      </w:r>
-      <w:r>
-        <w:t>a</w:t>
-      </w:r>
-      <w:r>
-        <w:t xml:space="preserve"> HashMap.</w:t>
-      </w:r>
-      <w:r>
-        <w:t xml:space="preserve"> </w:t>
-      </w:r>
-      <w:r>
-        <w:t>Once the loop is finished, i</w:t>
-      </w:r>
-      <w:r>
-        <w:t>terate</w:t>
-      </w:r>
-      <w:r>
-        <w:t xml:space="preserve"> through the whole HashMap entry set and return the key with the highest value.</w:t>
-      </w:r>
-    </w:p>
+      <w:proofErr w:type="gramStart"/>
+      <w:r>
+        <w:t>rhymesWith(</w:t>
+      </w:r>
+      <w:proofErr w:type="gramEnd"/>
+      <w:r>
+        <w:t xml:space="preserve">) JUnit tests I realized testRhymesWith_OneSyllableCVC() test kept failing and I found that upon finding the last stressed vowel of both words, past it must have matching phonemes. So I created </w:t>
+      </w:r>
+      <w:proofErr w:type="gramStart"/>
+      <w:r>
+        <w:t>isPronunciationRhymesWithPronunciation(</w:t>
+      </w:r>
+      <w:proofErr w:type="gramEnd"/>
+      <w:r>
+        <w:t>) which checks if two given pronunciation and finalStressIndex past phonemes matches.</w:t>
+      </w:r>
+    </w:p>
+    <w:p>
+      <w:r>
+        <w:t xml:space="preserve">Another difficulty I came across was when testing </w:t>
+      </w:r>
+      <w:proofErr w:type="gramStart"/>
+      <w:r>
+        <w:t>testGetRhymes(</w:t>
+      </w:r>
+      <w:proofErr w:type="gramEnd"/>
+      <w:r>
+        <w:t xml:space="preserve">) JUnit specifically </w:t>
+      </w:r>
+      <w:proofErr w:type="spellStart"/>
+      <w:r>
+        <w:t>testGetRhymes_Cat</w:t>
+      </w:r>
+      <w:proofErr w:type="spellEnd"/>
+      <w:r>
+        <w:t>() where upon getting all the rhymes with the word “cat” it should have a set of 77 English words that rhyme with “cat” but my code could only find 67 words. I used temporary regex code to find words within the CMU dictionary matches with regex “AE1 T$” and compare it to the 67 words. I found out that the missing words contained two primary stressed vowels within the pronunciation, and it would only return the left-most primary stress index, to fix this I altered the code to return the right-most primary stress index.</w:t>
+      </w:r>
+    </w:p>
+    <w:p>
+      <w:r>
+        <w:t xml:space="preserve">As for </w:t>
+      </w:r>
+      <w:proofErr w:type="gramStart"/>
+      <w:r>
+        <w:t>getRhymes(</w:t>
+      </w:r>
+      <w:proofErr w:type="gramEnd"/>
+      <w:r>
+        <w:t>) average-case time complexity of θ(n) because majority of the English words within the CMU dictionary only have one pronunciation so majority of word’s pronunciation will only be checked once.</w:t>
+      </w:r>
+    </w:p>
+    <w:p>
+      <w:r>
+        <w:t xml:space="preserve">In order to find the English words with the most rhymes, I would use a HashMap containing the English word and number of rhymes respectively as key and value. Then I would create a loop that goes through the dictionary HashMap keys and pass it into the </w:t>
+      </w:r>
+      <w:proofErr w:type="gramStart"/>
+      <w:r>
+        <w:t>getRhymes(</w:t>
+      </w:r>
+      <w:proofErr w:type="gramEnd"/>
+      <w:r>
+        <w:t xml:space="preserve">), of which will return a set of English words that rhyme. By </w:t>
+      </w:r>
+      <w:proofErr w:type="gramStart"/>
+      <w:r>
+        <w:t>using .size</w:t>
+      </w:r>
+      <w:proofErr w:type="gramEnd"/>
+      <w:r>
+        <w:t>() on the HashSet it would return the amount of rhymes. Then with the current English word in the loop and size of rhymes found will be put into a HashMap. Once the loop is finished, iterate through the whole HashMap entry set and return the key with the highest value.</w:t>
+      </w:r>
+    </w:p>
+    <w:p/>
     <w:p>
       <w:pPr>
         <w:pStyle w:val="Heading2"/>
@@ -1257,7 +869,6 @@
           <w:u w:val="single"/>
         </w:rPr>
       </w:pPr>
-      <w:bookmarkStart w:id="6" w:name="_Toc182840833"/>
       <w:r>
         <w:rPr>
           <w:rStyle w:val="Emphasis"/>
@@ -1289,7 +900,20 @@
     </w:p>
     <w:p>
       <w:r>
-        <w:t xml:space="preserve">Task 4 was the most difficult for me because parseDictionaryLine() had a lot of moving components, such as splitting the line into </w:t>
+        <w:t xml:space="preserve">Task 4 was the most difficult for me because </w:t>
+      </w:r>
+      <w:proofErr w:type="spellStart"/>
+      <w:proofErr w:type="gramStart"/>
+      <w:r>
+        <w:t>parseDictionaryLine</w:t>
+      </w:r>
+      <w:proofErr w:type="spellEnd"/>
+      <w:r>
+        <w:t>(</w:t>
+      </w:r>
+      <w:proofErr w:type="gramEnd"/>
+      <w:r>
+        <w:t xml:space="preserve">) had a lot of moving components, such as splitting the line into </w:t>
       </w:r>
       <w:r>
         <w:t>w</w:t>
@@ -1301,7 +925,24 @@
         <w:t>p</w:t>
       </w:r>
       <w:r>
-        <w:t>ronunciation objects, removing comments, and using HashMap. But overall, I completed everything to the best of my ability in terms of readability and efficiency (loadDictionary() and getRhymes() worst-case scenario ~600ms). With extra JUnit tests, I believe I should get ~7</w:t>
+        <w:t>ronunciation objects, removing comments, and using HashMap. But overall, I completed everything to the best of my ability in terms of readability and efficiency (</w:t>
+      </w:r>
+      <w:proofErr w:type="gramStart"/>
+      <w:r>
+        <w:t>loadDictionary(</w:t>
+      </w:r>
+      <w:proofErr w:type="gramEnd"/>
+      <w:r>
+        <w:t>) and getRhymes() worst-case scenario ~600ms). With extra JUnit tests</w:t>
+      </w:r>
+      <w:r>
+        <w:t xml:space="preserve"> and implementing </w:t>
+      </w:r>
+      <w:r>
+        <w:t>Javadoc</w:t>
+      </w:r>
+      <w:r>
+        <w:t>, I believe I should get ~7</w:t>
       </w:r>
       <w:r>
         <w:t>5</w:t>
@@ -1309,6 +950,259 @@
       <w:r>
         <w:t>%.</w:t>
       </w:r>
+    </w:p>
+    <w:p/>
+    <w:p/>
+    <w:p/>
+    <w:p/>
+    <w:p/>
+    <w:p>
+      <w:pPr>
+        <w:pStyle w:val="Heading2"/>
+        <w:rPr>
+          <w:rStyle w:val="Emphasis"/>
+          <w:i w:val="0"/>
+          <w:iCs w:val="0"/>
+          <w:u w:val="single"/>
+        </w:rPr>
+      </w:pPr>
+      <w:r>
+        <w:rPr>
+          <w:rStyle w:val="Emphasis"/>
+          <w:i w:val="0"/>
+          <w:iCs w:val="0"/>
+          <w:u w:val="single"/>
+        </w:rPr>
+        <w:lastRenderedPageBreak/>
+        <w:t>References</w:t>
+      </w:r>
+    </w:p>
+    <w:p>
+      <w:pPr>
+        <w:rPr>
+          <w:color w:val="0070C0"/>
+        </w:rPr>
+      </w:pPr>
+      <w:r>
+        <w:t>Java HashMap documentation</w:t>
+      </w:r>
+      <w:r>
+        <w:t xml:space="preserve"> </w:t>
+      </w:r>
+      <w:r>
+        <w:rPr>
+          <w:color w:val="153D63" w:themeColor="text2" w:themeTint="E6"/>
+        </w:rPr>
+        <w:t>(R</w:t>
+      </w:r>
+      <w:r>
+        <w:rPr>
+          <w:color w:val="153D63" w:themeColor="text2" w:themeTint="E6"/>
+        </w:rPr>
+        <w:t>1)</w:t>
+      </w:r>
+      <w:r>
+        <w:t xml:space="preserve">: </w:t>
+      </w:r>
+      <w:hyperlink r:id="rId5" w:history="1">
+        <w:r>
+          <w:rPr>
+            <w:rStyle w:val="Hyperlink"/>
+            <w:color w:val="0070C0"/>
+          </w:rPr>
+          <w:t>https://docs.oracle.com/javase/8/docs/api/?java/util/HashMap.html</w:t>
+        </w:r>
+      </w:hyperlink>
+    </w:p>
+    <w:p>
+      <w:pPr>
+        <w:rPr>
+          <w:color w:val="0070C0"/>
+        </w:rPr>
+      </w:pPr>
+      <w:r>
+        <w:t>Difference with ArrayList and LinkedList</w:t>
+      </w:r>
+      <w:r>
+        <w:t xml:space="preserve"> </w:t>
+      </w:r>
+      <w:r>
+        <w:rPr>
+          <w:color w:val="153D63" w:themeColor="text2" w:themeTint="E6"/>
+        </w:rPr>
+        <w:t>(R2</w:t>
+      </w:r>
+      <w:r>
+        <w:rPr>
+          <w:color w:val="156082" w:themeColor="accent1"/>
+        </w:rPr>
+        <w:t>)</w:t>
+      </w:r>
+      <w:r>
+        <w:t>:</w:t>
+      </w:r>
+      <w:r>
+        <w:rPr>
+          <w:color w:val="0070C0"/>
+        </w:rPr>
+        <w:br/>
+      </w:r>
+      <w:hyperlink r:id="rId6" w:history="1">
+        <w:r>
+          <w:rPr>
+            <w:rStyle w:val="Hyperlink"/>
+            <w:color w:val="0070C0"/>
+          </w:rPr>
+          <w:t>https://www.javatpoint.com/difference-between-arraylist-and-linkedlist</w:t>
+        </w:r>
+      </w:hyperlink>
+    </w:p>
+    <w:p>
+      <w:pPr>
+        <w:rPr>
+          <w:color w:val="0070C0"/>
+        </w:rPr>
+      </w:pPr>
+      <w:r>
+        <w:t xml:space="preserve">Set in Java </w:t>
+      </w:r>
+      <w:r>
+        <w:rPr>
+          <w:color w:val="153D63" w:themeColor="text2" w:themeTint="E6"/>
+        </w:rPr>
+        <w:t>(R3)</w:t>
+      </w:r>
+      <w:r>
+        <w:t>:</w:t>
+      </w:r>
+      <w:r>
+        <w:rPr>
+          <w:color w:val="0070C0"/>
+        </w:rPr>
+        <w:br/>
+      </w:r>
+      <w:hyperlink r:id="rId7" w:history="1">
+        <w:r>
+          <w:rPr>
+            <w:rStyle w:val="Hyperlink"/>
+            <w:color w:val="0070C0"/>
+          </w:rPr>
+          <w:t>https://www.geeksforgeeks.org/set-in-java/</w:t>
+        </w:r>
+      </w:hyperlink>
+    </w:p>
+    <w:p>
+      <w:pPr>
+        <w:rPr>
+          <w:rStyle w:val="Hyperlink"/>
+          <w:color w:val="002060"/>
+          <w:u w:val="none"/>
+        </w:rPr>
+      </w:pPr>
+      <w:r>
+        <w:t>Asymptotic Notation:</w:t>
+      </w:r>
+      <w:r>
+        <w:rPr>
+          <w:color w:val="0070C0"/>
+        </w:rPr>
+        <w:br/>
+      </w:r>
+      <w:hyperlink r:id="rId8" w:history="1">
+        <w:r>
+          <w:rPr>
+            <w:rStyle w:val="Hyperlink"/>
+            <w:color w:val="0070C0"/>
+          </w:rPr>
+          <w:t>https://www.programiz.com/dsa/asymptotic-notations</w:t>
+        </w:r>
+      </w:hyperlink>
+      <w:r>
+        <w:rPr>
+          <w:color w:val="002060"/>
+        </w:rPr>
+        <w:br/>
+      </w:r>
+      <w:hyperlink r:id="rId9" w:history="1">
+        <w:r>
+          <w:rPr>
+            <w:rStyle w:val="Hyperlink"/>
+            <w:color w:val="0070C0"/>
+          </w:rPr>
+          <w:t>https://www.geeksforgeeks.org/difference-between-big-oh-big-omega-and-big-theta/</w:t>
+        </w:r>
+      </w:hyperlink>
+    </w:p>
+    <w:p>
+      <w:pPr>
+        <w:rPr>
+          <w:color w:val="0070C0"/>
+        </w:rPr>
+      </w:pPr>
+      <w:r>
+        <w:t>QuillBot</w:t>
+      </w:r>
+      <w:r>
+        <w:rPr>
+          <w:color w:val="153D63" w:themeColor="text2" w:themeTint="E6"/>
+        </w:rPr>
+        <w:t>(R4)</w:t>
+      </w:r>
+      <w:r>
+        <w:t>:</w:t>
+      </w:r>
+      <w:r>
+        <w:rPr>
+          <w:rStyle w:val="Hyperlink"/>
+          <w:color w:val="0070C0"/>
+        </w:rPr>
+        <w:br/>
+      </w:r>
+      <w:hyperlink r:id="rId10" w:history="1">
+        <w:r>
+          <w:rPr>
+            <w:rStyle w:val="Hyperlink"/>
+            <w:color w:val="0070C0"/>
+          </w:rPr>
+          <w:t>https://quillbot.com/grammar-check</w:t>
+        </w:r>
+      </w:hyperlink>
+    </w:p>
+    <w:p>
+      <w:pPr>
+        <w:rPr>
+          <w:color w:val="0070C0"/>
+          <w:u w:val="single"/>
+        </w:rPr>
+      </w:pPr>
+    </w:p>
+    <w:p>
+      <w:pPr>
+        <w:rPr>
+          <w:color w:val="0070C0"/>
+        </w:rPr>
+      </w:pPr>
+    </w:p>
+    <w:p>
+      <w:pPr>
+        <w:rPr>
+          <w:color w:val="0070C0"/>
+        </w:rPr>
+      </w:pPr>
+    </w:p>
+    <w:p>
+      <w:pPr>
+        <w:rPr>
+          <w:color w:val="0070C0"/>
+        </w:rPr>
+      </w:pPr>
+    </w:p>
+    <w:p>
+      <w:pPr>
+        <w:rPr>
+          <w:color w:val="0070C0"/>
+        </w:rPr>
+      </w:pPr>
     </w:p>
     <w:p/>
     <w:sectPr>
@@ -1923,7 +1817,6 @@
   <w:style w:type="character" w:default="1" w:styleId="DefaultParagraphFont">
     <w:name w:val="Default Paragraph Font"/>
     <w:uiPriority w:val="1"/>
-    <w:semiHidden/>
     <w:unhideWhenUsed/>
   </w:style>
   <w:style w:type="table" w:default="1" w:styleId="TableNormal">
@@ -2319,6 +2212,18 @@
     <w:rPr>
       <w:color w:val="467886" w:themeColor="hyperlink"/>
       <w:u w:val="single"/>
+    </w:rPr>
+  </w:style>
+  <w:style w:type="character" w:styleId="UnresolvedMention">
+    <w:name w:val="Unresolved Mention"/>
+    <w:basedOn w:val="DefaultParagraphFont"/>
+    <w:uiPriority w:val="99"/>
+    <w:semiHidden/>
+    <w:unhideWhenUsed/>
+    <w:rsid w:val="00DC6EFD"/>
+    <w:rPr>
+      <w:color w:val="605E5C"/>
+      <w:shd w:val="clear" w:color="auto" w:fill="E1DFDD"/>
     </w:rPr>
   </w:style>
 </w:styles>
